--- a/app/invoice_template.docx
+++ b/app/invoice_template.docx
@@ -54,28 +54,14 @@
         <w:rPr>
           <w:rFonts w:ascii="Adobe Gothic Std B" w:eastAsia="Adobe Gothic Std B" w:hAnsi="Adobe Gothic Std B"/>
         </w:rPr>
-        <w:t xml:space="preserve">Student Number: </w:t>
-      </w:r>
-      <w:proofErr w:type="gramStart"/>
-      <w:r>
-        <w:rPr>
-          <w:rFonts w:ascii="Adobe Gothic Std B" w:eastAsia="Adobe Gothic Std B" w:hAnsi="Adobe Gothic Std B"/>
-        </w:rPr>
-        <w:t xml:space="preserve">{{ </w:t>
+        <w:t xml:space="preserve">Student Number: {{ </w:t>
       </w:r>
       <w:proofErr w:type="spellStart"/>
       <w:r>
         <w:rPr>
           <w:rFonts w:ascii="Adobe Gothic Std B" w:eastAsia="Adobe Gothic Std B" w:hAnsi="Adobe Gothic Std B"/>
         </w:rPr>
-        <w:t>student</w:t>
-      </w:r>
-      <w:proofErr w:type="gramEnd"/>
-      <w:r>
-        <w:rPr>
-          <w:rFonts w:ascii="Adobe Gothic Std B" w:eastAsia="Adobe Gothic Std B" w:hAnsi="Adobe Gothic Std B"/>
-        </w:rPr>
-        <w:t>_number</w:t>
+        <w:t>student_number</w:t>
       </w:r>
       <w:proofErr w:type="spellEnd"/>
       <w:r>
@@ -95,21 +81,7 @@
         <w:rPr>
           <w:rFonts w:ascii="Adobe Gothic Std B" w:eastAsia="Adobe Gothic Std B" w:hAnsi="Adobe Gothic Std B"/>
         </w:rPr>
-        <w:t xml:space="preserve">Date: </w:t>
-      </w:r>
-      <w:proofErr w:type="gramStart"/>
-      <w:r>
-        <w:rPr>
-          <w:rFonts w:ascii="Adobe Gothic Std B" w:eastAsia="Adobe Gothic Std B" w:hAnsi="Adobe Gothic Std B"/>
-        </w:rPr>
-        <w:t>{{ date</w:t>
-      </w:r>
-      <w:proofErr w:type="gramEnd"/>
-      <w:r>
-        <w:rPr>
-          <w:rFonts w:ascii="Adobe Gothic Std B" w:eastAsia="Adobe Gothic Std B" w:hAnsi="Adobe Gothic Std B"/>
-        </w:rPr>
-        <w:t xml:space="preserve"> }} </w:t>
+        <w:t xml:space="preserve">Date: {{ date }} </w:t>
       </w:r>
     </w:p>
     <w:p/>
@@ -341,21 +313,7 @@
               <w:rPr>
                 <w:rFonts w:ascii="Adobe Gothic Std B" w:eastAsia="Adobe Gothic Std B" w:hAnsi="Adobe Gothic Std B"/>
               </w:rPr>
-              <w:t>{{</w:t>
-            </w:r>
-            <w:proofErr w:type="gramStart"/>
-            <w:r>
-              <w:rPr>
-                <w:rFonts w:ascii="Adobe Gothic Std B" w:eastAsia="Adobe Gothic Std B" w:hAnsi="Adobe Gothic Std B"/>
-              </w:rPr>
-              <w:t>item[</w:t>
-            </w:r>
-            <w:proofErr w:type="gramEnd"/>
-            <w:r>
-              <w:rPr>
-                <w:rFonts w:ascii="Adobe Gothic Std B" w:eastAsia="Adobe Gothic Std B" w:hAnsi="Adobe Gothic Std B"/>
-              </w:rPr>
-              <w:t>0]}}</w:t>
+              <w:t>{{item[0]}}</w:t>
             </w:r>
           </w:p>
         </w:tc>
@@ -367,7 +325,6 @@
           </w:tcPr>
           <w:p>
             <w:pPr>
-              <w:jc w:val="center"/>
               <w:rPr>
                 <w:rFonts w:ascii="Adobe Gothic Std B" w:eastAsia="Adobe Gothic Std B" w:hAnsi="Adobe Gothic Std B"/>
               </w:rPr>
@@ -376,21 +333,7 @@
               <w:rPr>
                 <w:rFonts w:ascii="Adobe Gothic Std B" w:eastAsia="Adobe Gothic Std B" w:hAnsi="Adobe Gothic Std B"/>
               </w:rPr>
-              <w:t>{{</w:t>
-            </w:r>
-            <w:proofErr w:type="gramStart"/>
-            <w:r>
-              <w:rPr>
-                <w:rFonts w:ascii="Adobe Gothic Std B" w:eastAsia="Adobe Gothic Std B" w:hAnsi="Adobe Gothic Std B"/>
-              </w:rPr>
-              <w:t>item[</w:t>
-            </w:r>
-            <w:proofErr w:type="gramEnd"/>
-            <w:r>
-              <w:rPr>
-                <w:rFonts w:ascii="Adobe Gothic Std B" w:eastAsia="Adobe Gothic Std B" w:hAnsi="Adobe Gothic Std B"/>
-              </w:rPr>
-              <w:t>1]}}</w:t>
+              <w:t>{{item[1]}}</w:t>
             </w:r>
           </w:p>
         </w:tc>
@@ -415,21 +358,7 @@
               <w:rPr>
                 <w:rFonts w:ascii="Adobe Gothic Std B" w:eastAsia="Adobe Gothic Std B" w:hAnsi="Adobe Gothic Std B"/>
               </w:rPr>
-              <w:t>{{</w:t>
-            </w:r>
-            <w:proofErr w:type="gramStart"/>
-            <w:r>
-              <w:rPr>
-                <w:rFonts w:ascii="Adobe Gothic Std B" w:eastAsia="Adobe Gothic Std B" w:hAnsi="Adobe Gothic Std B"/>
-              </w:rPr>
-              <w:t>item[</w:t>
-            </w:r>
-            <w:proofErr w:type="gramEnd"/>
-            <w:r>
-              <w:rPr>
-                <w:rFonts w:ascii="Adobe Gothic Std B" w:eastAsia="Adobe Gothic Std B" w:hAnsi="Adobe Gothic Std B"/>
-              </w:rPr>
-              <w:t>2]}}</w:t>
+              <w:t>{{item[2]}}</w:t>
             </w:r>
           </w:p>
         </w:tc>
@@ -592,19 +521,11 @@
                 <w:rFonts w:ascii="Adobe Gothic Std B" w:eastAsia="Adobe Gothic Std B" w:hAnsi="Adobe Gothic Std B"/>
               </w:rPr>
             </w:pPr>
-            <w:proofErr w:type="gramStart"/>
             <w:r>
               <w:rPr>
                 <w:rFonts w:ascii="Adobe Gothic Std B" w:eastAsia="Adobe Gothic Std B" w:hAnsi="Adobe Gothic Std B"/>
               </w:rPr>
-              <w:t>{{ total</w:t>
-            </w:r>
-            <w:proofErr w:type="gramEnd"/>
-            <w:r>
-              <w:rPr>
-                <w:rFonts w:ascii="Adobe Gothic Std B" w:eastAsia="Adobe Gothic Std B" w:hAnsi="Adobe Gothic Std B"/>
-              </w:rPr>
-              <w:t xml:space="preserve"> }}</w:t>
+              <w:t>{{ total }}</w:t>
             </w:r>
           </w:p>
         </w:tc>
@@ -1925,6 +1846,7 @@
   <w:rsids>
     <w:rsidRoot w:val="00D94F0E"/>
     <w:rsid w:val="001F6C67"/>
+    <w:rsid w:val="00650E58"/>
     <w:rsid w:val="006B2E42"/>
     <w:rsid w:val="007931FB"/>
     <w:rsid w:val="0087499A"/>

--- a/app/invoice_template.docx
+++ b/app/invoice_template.docx
@@ -1,6 +1,6 @@
 
 <file path=word/document.xml><?xml version="1.0" encoding="utf-8"?>
-<w:document xmlns:wpc="http://schemas.microsoft.com/office/word/2010/wordprocessingCanvas" xmlns:cx="http://schemas.microsoft.com/office/drawing/2014/chartex" xmlns:cx1="http://schemas.microsoft.com/office/drawing/2015/9/8/chartex" xmlns:cx2="http://schemas.microsoft.com/office/drawing/2015/10/21/chartex" xmlns:cx3="http://schemas.microsoft.com/office/drawing/2016/5/9/chartex" xmlns:cx4="http://schemas.microsoft.com/office/drawing/2016/5/10/chartex" xmlns:cx5="http://schemas.microsoft.com/office/drawing/2016/5/11/chartex" xmlns:cx6="http://schemas.microsoft.com/office/drawing/2016/5/12/chartex" xmlns:cx7="http://schemas.microsoft.com/office/drawing/2016/5/13/chartex" xmlns:cx8="http://schemas.microsoft.com/office/drawing/2016/5/14/chartex" xmlns:mc="http://schemas.openxmlformats.org/markup-compatibility/2006" xmlns:aink="http://schemas.microsoft.com/office/drawing/2016/ink" xmlns:am3d="http://schemas.microsoft.com/office/drawing/2017/model3d" xmlns:o="urn:schemas-microsoft-com:office:office" xmlns:oel="http://schemas.microsoft.com/office/2019/extlst" xmlns:r="http://schemas.openxmlformats.org/officeDocument/2006/relationships" xmlns:m="http://schemas.openxmlformats.org/officeDocument/2006/math" xmlns:v="urn:schemas-microsoft-com:vml" xmlns:wp14="http://schemas.microsoft.com/office/word/2010/wordprocessingDrawing" xmlns:wp="http://schemas.openxmlformats.org/drawingml/2006/wordprocessingDrawing" xmlns:w10="urn:schemas-microsoft-com:office:word" xmlns:w="http://schemas.openxmlformats.org/wordprocessingml/2006/main" xmlns:w14="http://schemas.microsoft.com/office/word/2010/wordml" xmlns:w15="http://schemas.microsoft.com/office/word/2012/wordml" xmlns:w16cex="http://schemas.microsoft.com/office/word/2018/wordml/cex" xmlns:w16cid="http://schemas.microsoft.com/office/word/2016/wordml/cid" xmlns:w16="http://schemas.microsoft.com/office/word/2018/wordml" xmlns:w16du="http://schemas.microsoft.com/office/word/2023/wordml/word16du" xmlns:w16sdtdh="http://schemas.microsoft.com/office/word/2020/wordml/sdtdatahash" xmlns:w16se="http://schemas.microsoft.com/office/word/2015/wordml/symex" xmlns:wpg="http://schemas.microsoft.com/office/word/2010/wordprocessingGroup" xmlns:wpi="http://schemas.microsoft.com/office/word/2010/wordprocessingInk" xmlns:wne="http://schemas.microsoft.com/office/word/2006/wordml" xmlns:wps="http://schemas.microsoft.com/office/word/2010/wordprocessingShape" mc:Ignorable="w14 w15 w16se w16cid w16 w16cex w16sdtdh wp14">
+<w:document xmlns:wpc="http://schemas.microsoft.com/office/word/2010/wordprocessingCanvas" xmlns:cx="http://schemas.microsoft.com/office/drawing/2014/chartex" xmlns:cx1="http://schemas.microsoft.com/office/drawing/2015/9/8/chartex" xmlns:cx2="http://schemas.microsoft.com/office/drawing/2015/10/21/chartex" xmlns:cx3="http://schemas.microsoft.com/office/drawing/2016/5/9/chartex" xmlns:cx4="http://schemas.microsoft.com/office/drawing/2016/5/10/chartex" xmlns:cx5="http://schemas.microsoft.com/office/drawing/2016/5/11/chartex" xmlns:cx6="http://schemas.microsoft.com/office/drawing/2016/5/12/chartex" xmlns:cx7="http://schemas.microsoft.com/office/drawing/2016/5/13/chartex" xmlns:cx8="http://schemas.microsoft.com/office/drawing/2016/5/14/chartex" xmlns:mc="http://schemas.openxmlformats.org/markup-compatibility/2006" xmlns:aink="http://schemas.microsoft.com/office/drawing/2016/ink" xmlns:am3d="http://schemas.microsoft.com/office/drawing/2017/model3d" xmlns:o="urn:schemas-microsoft-com:office:office" xmlns:oel="http://schemas.microsoft.com/office/2019/extlst" xmlns:r="http://schemas.openxmlformats.org/officeDocument/2006/relationships" xmlns:m="http://schemas.openxmlformats.org/officeDocument/2006/math" xmlns:v="urn:schemas-microsoft-com:vml" xmlns:wp14="http://schemas.microsoft.com/office/word/2010/wordprocessingDrawing" xmlns:wp="http://schemas.openxmlformats.org/drawingml/2006/wordprocessingDrawing" xmlns:w10="urn:schemas-microsoft-com:office:word" xmlns:w="http://schemas.openxmlformats.org/wordprocessingml/2006/main" xmlns:w14="http://schemas.microsoft.com/office/word/2010/wordml" xmlns:w15="http://schemas.microsoft.com/office/word/2012/wordml" xmlns:w16cex="http://schemas.microsoft.com/office/word/2018/wordml/cex" xmlns:w16cid="http://schemas.microsoft.com/office/word/2016/wordml/cid" xmlns:w16="http://schemas.microsoft.com/office/word/2018/wordml" xmlns:w16sdtdh="http://schemas.microsoft.com/office/word/2020/wordml/sdtdatahash" xmlns:w16se="http://schemas.microsoft.com/office/word/2015/wordml/symex" xmlns:wpg="http://schemas.microsoft.com/office/word/2010/wordprocessingGroup" xmlns:wpi="http://schemas.microsoft.com/office/word/2010/wordprocessingInk" xmlns:wne="http://schemas.microsoft.com/office/word/2006/wordml" xmlns:wps="http://schemas.microsoft.com/office/word/2010/wordprocessingShape" mc:Ignorable="w14 w15 w16se w16cid w16 w16cex w16sdtdh wp14">
   <w:body>
     <w:p>
       <w:pPr>
@@ -8,8 +8,71 @@
         <w:jc w:val="left"/>
       </w:pPr>
       <w:r>
-        <w:t>UPB2Go</w:t>
+        <w:rPr>
+          <w:noProof/>
+        </w:rPr>
+        <w:drawing>
+          <wp:anchor distT="0" distB="0" distL="114300" distR="114300" simplePos="0" relativeHeight="251658240" behindDoc="1" locked="0" layoutInCell="1" allowOverlap="1" wp14:anchorId="17D2560F" wp14:editId="06C1C655">
+            <wp:simplePos x="0" y="0"/>
+            <wp:positionH relativeFrom="margin">
+              <wp:posOffset>-697523</wp:posOffset>
+            </wp:positionH>
+            <wp:positionV relativeFrom="margin">
+              <wp:posOffset>-902677</wp:posOffset>
+            </wp:positionV>
+            <wp:extent cx="7569200" cy="10705619"/>
+            <wp:effectExtent l="0" t="0" r="0" b="0"/>
+            <wp:wrapNone/>
+            <wp:docPr id="2056689121" name="Picture 17" descr="A picture containing text, screenshot, graphic design, graphics&#10;&#10;Description automatically generated"/>
+            <wp:cNvGraphicFramePr>
+              <a:graphicFrameLocks xmlns:a="http://schemas.openxmlformats.org/drawingml/2006/main" noChangeAspect="1"/>
+            </wp:cNvGraphicFramePr>
+            <a:graphic xmlns:a="http://schemas.openxmlformats.org/drawingml/2006/main">
+              <a:graphicData uri="http://schemas.openxmlformats.org/drawingml/2006/picture">
+                <pic:pic xmlns:pic="http://schemas.openxmlformats.org/drawingml/2006/picture">
+                  <pic:nvPicPr>
+                    <pic:cNvPr id="2056689121" name="Picture 17" descr="A picture containing text, screenshot, graphic design, graphics&#10;&#10;Description automatically generated"/>
+                    <pic:cNvPicPr/>
+                  </pic:nvPicPr>
+                  <pic:blipFill>
+                    <a:blip r:embed="rId7">
+                      <a:extLst>
+                        <a:ext uri="{28A0092B-C50C-407E-A947-70E740481C1C}">
+                          <a14:useLocalDpi xmlns:a14="http://schemas.microsoft.com/office/drawing/2010/main" val="0"/>
+                        </a:ext>
+                      </a:extLst>
+                    </a:blip>
+                    <a:stretch>
+                      <a:fillRect/>
+                    </a:stretch>
+                  </pic:blipFill>
+                  <pic:spPr>
+                    <a:xfrm>
+                      <a:off x="0" y="0"/>
+                      <a:ext cx="7574150" cy="10712620"/>
+                    </a:xfrm>
+                    <a:prstGeom prst="rect">
+                      <a:avLst/>
+                    </a:prstGeom>
+                  </pic:spPr>
+                </pic:pic>
+              </a:graphicData>
+            </a:graphic>
+            <wp14:sizeRelH relativeFrom="margin">
+              <wp14:pctWidth>0</wp14:pctWidth>
+            </wp14:sizeRelH>
+            <wp14:sizeRelV relativeFrom="margin">
+              <wp14:pctHeight>0</wp14:pctHeight>
+            </wp14:sizeRelV>
+          </wp:anchor>
+        </w:drawing>
       </w:r>
+    </w:p>
+    <w:p>
+      <w:pPr>
+        <w:pStyle w:val="Title"/>
+        <w:jc w:val="left"/>
+      </w:pPr>
     </w:p>
     <w:p>
       <w:pPr>
@@ -17,22 +80,102 @@
           <w:rFonts w:ascii="Adobe Gothic Std B" w:eastAsia="Adobe Gothic Std B" w:hAnsi="Adobe Gothic Std B"/>
         </w:rPr>
       </w:pPr>
+    </w:p>
+    <w:p>
+      <w:pPr>
+        <w:rPr>
+          <w:rFonts w:ascii="Adobe Gothic Std B" w:eastAsia="Adobe Gothic Std B" w:hAnsi="Adobe Gothic Std B"/>
+        </w:rPr>
+      </w:pPr>
+    </w:p>
+    <w:p>
+      <w:pPr>
+        <w:rPr>
+          <w:rFonts w:ascii="Adobe Gothic Std B" w:eastAsia="Adobe Gothic Std B" w:hAnsi="Adobe Gothic Std B"/>
+          <w:b/>
+          <w:bCs/>
+          <w:sz w:val="28"/>
+          <w:szCs w:val="28"/>
+        </w:rPr>
+      </w:pPr>
       <w:r>
         <w:rPr>
           <w:rFonts w:ascii="Adobe Gothic Std B" w:eastAsia="Adobe Gothic Std B" w:hAnsi="Adobe Gothic Std B"/>
+          <w:b/>
+          <w:bCs/>
+          <w:sz w:val="28"/>
+          <w:szCs w:val="28"/>
         </w:rPr>
-        <w:t>Name</w:t>
+        <w:t>NAME</w:t>
       </w:r>
       <w:r>
         <w:rPr>
           <w:rFonts w:ascii="Adobe Gothic Std B" w:eastAsia="Adobe Gothic Std B" w:hAnsi="Adobe Gothic Std B"/>
+          <w:b/>
+          <w:bCs/>
+          <w:sz w:val="28"/>
+          <w:szCs w:val="28"/>
         </w:rPr>
-        <w:t xml:space="preserve">: </w:t>
+        <w:t>:</w:t>
+      </w:r>
+      <w:r>
+        <w:rPr>
+          <w:rFonts w:ascii="Adobe Gothic Std B" w:eastAsia="Adobe Gothic Std B" w:hAnsi="Adobe Gothic Std B"/>
+          <w:b/>
+          <w:bCs/>
+          <w:sz w:val="28"/>
+          <w:szCs w:val="28"/>
+        </w:rPr>
+        <w:tab/>
+      </w:r>
+      <w:r>
+        <w:rPr>
+          <w:rFonts w:ascii="Adobe Gothic Std B" w:eastAsia="Adobe Gothic Std B" w:hAnsi="Adobe Gothic Std B"/>
+          <w:b/>
+          <w:bCs/>
+          <w:sz w:val="28"/>
+          <w:szCs w:val="28"/>
+        </w:rPr>
+        <w:tab/>
+      </w:r>
+      <w:r>
+        <w:rPr>
+          <w:rFonts w:ascii="Adobe Gothic Std B" w:eastAsia="Adobe Gothic Std B" w:hAnsi="Adobe Gothic Std B"/>
+          <w:b/>
+          <w:bCs/>
+          <w:sz w:val="28"/>
+          <w:szCs w:val="28"/>
+        </w:rPr>
+        <w:tab/>
+      </w:r>
+      <w:r>
+        <w:rPr>
+          <w:rFonts w:ascii="Adobe Gothic Std B" w:eastAsia="Adobe Gothic Std B" w:hAnsi="Adobe Gothic Std B"/>
+          <w:b/>
+          <w:bCs/>
+          <w:sz w:val="28"/>
+          <w:szCs w:val="28"/>
+        </w:rPr>
+        <w:tab/>
+      </w:r>
+      <w:r>
+        <w:rPr>
+          <w:rFonts w:ascii="Adobe Gothic Std B" w:eastAsia="Adobe Gothic Std B" w:hAnsi="Adobe Gothic Std B"/>
+          <w:b/>
+          <w:bCs/>
+          <w:sz w:val="28"/>
+          <w:szCs w:val="28"/>
+        </w:rPr>
+        <w:t xml:space="preserve"> </w:t>
       </w:r>
       <w:proofErr w:type="gramStart"/>
       <w:r>
         <w:rPr>
           <w:rFonts w:ascii="Adobe Gothic Std B" w:eastAsia="Adobe Gothic Std B" w:hAnsi="Adobe Gothic Std B"/>
+          <w:b/>
+          <w:bCs/>
+          <w:sz w:val="28"/>
+          <w:szCs w:val="28"/>
         </w:rPr>
         <w:t>{{ name</w:t>
       </w:r>
@@ -40,6 +183,10 @@
       <w:r>
         <w:rPr>
           <w:rFonts w:ascii="Adobe Gothic Std B" w:eastAsia="Adobe Gothic Std B" w:hAnsi="Adobe Gothic Std B"/>
+          <w:b/>
+          <w:bCs/>
+          <w:sz w:val="28"/>
+          <w:szCs w:val="28"/>
         </w:rPr>
         <w:t xml:space="preserve"> }}</w:t>
       </w:r>
@@ -48,25 +195,84 @@
       <w:pPr>
         <w:rPr>
           <w:rFonts w:ascii="Adobe Gothic Std B" w:eastAsia="Adobe Gothic Std B" w:hAnsi="Adobe Gothic Std B"/>
+          <w:b/>
+          <w:bCs/>
+          <w:sz w:val="28"/>
+          <w:szCs w:val="28"/>
         </w:rPr>
       </w:pPr>
       <w:r>
         <w:rPr>
           <w:rFonts w:ascii="Adobe Gothic Std B" w:eastAsia="Adobe Gothic Std B" w:hAnsi="Adobe Gothic Std B"/>
+          <w:b/>
+          <w:bCs/>
+          <w:sz w:val="28"/>
+          <w:szCs w:val="28"/>
         </w:rPr>
-        <w:t xml:space="preserve">Student Number: {{ </w:t>
+        <w:t>STUDENT NUMBER</w:t>
+      </w:r>
+      <w:r>
+        <w:rPr>
+          <w:rFonts w:ascii="Adobe Gothic Std B" w:eastAsia="Adobe Gothic Std B" w:hAnsi="Adobe Gothic Std B"/>
+          <w:b/>
+          <w:bCs/>
+          <w:sz w:val="28"/>
+          <w:szCs w:val="28"/>
+        </w:rPr>
+        <w:t xml:space="preserve">: </w:t>
+      </w:r>
+      <w:r>
+        <w:rPr>
+          <w:rFonts w:ascii="Adobe Gothic Std B" w:eastAsia="Adobe Gothic Std B" w:hAnsi="Adobe Gothic Std B"/>
+          <w:b/>
+          <w:bCs/>
+          <w:sz w:val="28"/>
+          <w:szCs w:val="28"/>
+        </w:rPr>
+        <w:tab/>
+        <w:t xml:space="preserve"> </w:t>
+      </w:r>
+      <w:proofErr w:type="gramStart"/>
+      <w:r>
+        <w:rPr>
+          <w:rFonts w:ascii="Adobe Gothic Std B" w:eastAsia="Adobe Gothic Std B" w:hAnsi="Adobe Gothic Std B"/>
+          <w:b/>
+          <w:bCs/>
+          <w:sz w:val="28"/>
+          <w:szCs w:val="28"/>
+        </w:rPr>
+        <w:t xml:space="preserve">{{ </w:t>
       </w:r>
       <w:proofErr w:type="spellStart"/>
       <w:r>
         <w:rPr>
           <w:rFonts w:ascii="Adobe Gothic Std B" w:eastAsia="Adobe Gothic Std B" w:hAnsi="Adobe Gothic Std B"/>
+          <w:b/>
+          <w:bCs/>
+          <w:sz w:val="28"/>
+          <w:szCs w:val="28"/>
         </w:rPr>
-        <w:t>student_number</w:t>
+        <w:t>student</w:t>
+      </w:r>
+      <w:proofErr w:type="gramEnd"/>
+      <w:r>
+        <w:rPr>
+          <w:rFonts w:ascii="Adobe Gothic Std B" w:eastAsia="Adobe Gothic Std B" w:hAnsi="Adobe Gothic Std B"/>
+          <w:b/>
+          <w:bCs/>
+          <w:sz w:val="28"/>
+          <w:szCs w:val="28"/>
+        </w:rPr>
+        <w:t>_number</w:t>
       </w:r>
       <w:proofErr w:type="spellEnd"/>
       <w:r>
         <w:rPr>
           <w:rFonts w:ascii="Adobe Gothic Std B" w:eastAsia="Adobe Gothic Std B" w:hAnsi="Adobe Gothic Std B"/>
+          <w:b/>
+          <w:bCs/>
+          <w:sz w:val="28"/>
+          <w:szCs w:val="28"/>
         </w:rPr>
         <w:t xml:space="preserve"> }} </w:t>
       </w:r>
@@ -75,14 +281,106 @@
       <w:pPr>
         <w:rPr>
           <w:rFonts w:ascii="Adobe Gothic Std B" w:eastAsia="Adobe Gothic Std B" w:hAnsi="Adobe Gothic Std B"/>
+          <w:b/>
+          <w:bCs/>
+          <w:sz w:val="28"/>
+          <w:szCs w:val="28"/>
         </w:rPr>
       </w:pPr>
       <w:r>
         <w:rPr>
           <w:rFonts w:ascii="Adobe Gothic Std B" w:eastAsia="Adobe Gothic Std B" w:hAnsi="Adobe Gothic Std B"/>
+          <w:b/>
+          <w:bCs/>
+          <w:sz w:val="28"/>
+          <w:szCs w:val="28"/>
         </w:rPr>
-        <w:t xml:space="preserve">Date: {{ date }} </w:t>
+        <w:t>DATE</w:t>
       </w:r>
+      <w:r>
+        <w:rPr>
+          <w:rFonts w:ascii="Adobe Gothic Std B" w:eastAsia="Adobe Gothic Std B" w:hAnsi="Adobe Gothic Std B"/>
+          <w:b/>
+          <w:bCs/>
+          <w:sz w:val="28"/>
+          <w:szCs w:val="28"/>
+        </w:rPr>
+        <w:t xml:space="preserve">: </w:t>
+      </w:r>
+      <w:r>
+        <w:rPr>
+          <w:rFonts w:ascii="Adobe Gothic Std B" w:eastAsia="Adobe Gothic Std B" w:hAnsi="Adobe Gothic Std B"/>
+          <w:b/>
+          <w:bCs/>
+          <w:sz w:val="28"/>
+          <w:szCs w:val="28"/>
+        </w:rPr>
+        <w:tab/>
+      </w:r>
+      <w:r>
+        <w:rPr>
+          <w:rFonts w:ascii="Adobe Gothic Std B" w:eastAsia="Adobe Gothic Std B" w:hAnsi="Adobe Gothic Std B"/>
+          <w:b/>
+          <w:bCs/>
+          <w:sz w:val="28"/>
+          <w:szCs w:val="28"/>
+        </w:rPr>
+        <w:tab/>
+      </w:r>
+      <w:r>
+        <w:rPr>
+          <w:rFonts w:ascii="Adobe Gothic Std B" w:eastAsia="Adobe Gothic Std B" w:hAnsi="Adobe Gothic Std B"/>
+          <w:b/>
+          <w:bCs/>
+          <w:sz w:val="28"/>
+          <w:szCs w:val="28"/>
+        </w:rPr>
+        <w:tab/>
+      </w:r>
+      <w:r>
+        <w:rPr>
+          <w:rFonts w:ascii="Adobe Gothic Std B" w:eastAsia="Adobe Gothic Std B" w:hAnsi="Adobe Gothic Std B"/>
+          <w:b/>
+          <w:bCs/>
+          <w:sz w:val="28"/>
+          <w:szCs w:val="28"/>
+        </w:rPr>
+        <w:tab/>
+        <w:t xml:space="preserve"> </w:t>
+      </w:r>
+      <w:proofErr w:type="gramStart"/>
+      <w:r>
+        <w:rPr>
+          <w:rFonts w:ascii="Adobe Gothic Std B" w:eastAsia="Adobe Gothic Std B" w:hAnsi="Adobe Gothic Std B"/>
+          <w:b/>
+          <w:bCs/>
+          <w:sz w:val="28"/>
+          <w:szCs w:val="28"/>
+        </w:rPr>
+        <w:t>{{ date</w:t>
+      </w:r>
+      <w:proofErr w:type="gramEnd"/>
+      <w:r>
+        <w:rPr>
+          <w:rFonts w:ascii="Adobe Gothic Std B" w:eastAsia="Adobe Gothic Std B" w:hAnsi="Adobe Gothic Std B"/>
+          <w:b/>
+          <w:bCs/>
+          <w:sz w:val="28"/>
+          <w:szCs w:val="28"/>
+        </w:rPr>
+        <w:t xml:space="preserve"> }}</w:t>
+      </w:r>
+    </w:p>
+    <w:p>
+      <w:pPr>
+        <w:rPr>
+          <w:rFonts w:ascii="Adobe Gothic Std B" w:eastAsia="Adobe Gothic Std B" w:hAnsi="Adobe Gothic Std B"/>
+          <w:b/>
+          <w:bCs/>
+          <w:sz w:val="28"/>
+          <w:szCs w:val="28"/>
+        </w:rPr>
+      </w:pPr>
     </w:p>
     <w:p/>
     <w:p/>
@@ -95,130 +393,107 @@
       </w:tblPr>
       <w:tblGrid>
         <w:gridCol w:w="1267"/>
-        <w:gridCol w:w="3979"/>
-        <w:gridCol w:w="3259"/>
-        <w:gridCol w:w="1575"/>
+        <w:gridCol w:w="3786"/>
+        <w:gridCol w:w="2885"/>
+        <w:gridCol w:w="1808"/>
       </w:tblGrid>
       <w:tr>
         <w:trPr>
           <w:cnfStyle w:val="100000000000" w:firstRow="1" w:lastRow="0" w:firstColumn="0" w:lastColumn="0" w:oddVBand="0" w:evenVBand="0" w:oddHBand="0" w:evenHBand="0" w:firstRowFirstColumn="0" w:firstRowLastColumn="0" w:lastRowFirstColumn="0" w:lastRowLastColumn="0"/>
           <w:trHeight w:val="288"/>
         </w:trPr>
-        <w:sdt>
-          <w:sdtPr>
-            <w:rPr>
-              <w:rFonts w:ascii="Adobe Gothic Std B" w:eastAsia="Adobe Gothic Std B" w:hAnsi="Adobe Gothic Std B"/>
-            </w:rPr>
-            <w:id w:val="1845827575"/>
-            <w:placeholder>
-              <w:docPart w:val="2267639F0E2F41D8A4E5AB98A96BA2E4"/>
-            </w:placeholder>
-            <w:temporary/>
-            <w:showingPlcHdr/>
-            <w15:appearance w15:val="hidden"/>
-          </w:sdtPr>
-          <w:sdtContent>
-            <w:tc>
-              <w:tcPr>
-                <w:tcW w:w="1267" w:type="dxa"/>
-                <w:tcMar>
-                  <w:top w:w="259" w:type="dxa"/>
-                </w:tcMar>
-              </w:tcPr>
-              <w:p>
-                <w:pPr>
-                  <w:pStyle w:val="Heading1"/>
-                  <w:rPr>
-                    <w:rFonts w:ascii="Adobe Gothic Std B" w:eastAsia="Adobe Gothic Std B" w:hAnsi="Adobe Gothic Std B"/>
-                  </w:rPr>
-                </w:pPr>
-                <w:r>
-                  <w:rPr>
-                    <w:rFonts w:ascii="Adobe Gothic Std B" w:eastAsia="Adobe Gothic Std B" w:hAnsi="Adobe Gothic Std B"/>
-                  </w:rPr>
-                  <w:t>Qty</w:t>
-                </w:r>
-              </w:p>
-            </w:tc>
-          </w:sdtContent>
-        </w:sdt>
-        <w:sdt>
-          <w:sdtPr>
-            <w:rPr>
-              <w:rFonts w:ascii="Adobe Gothic Std B" w:eastAsia="Adobe Gothic Std B" w:hAnsi="Adobe Gothic Std B"/>
-            </w:rPr>
-            <w:id w:val="-527406679"/>
-            <w:placeholder>
-              <w:docPart w:val="6CBAAD6962FD4B72840244B36914596F"/>
-            </w:placeholder>
-            <w:temporary/>
-            <w:showingPlcHdr/>
-            <w15:appearance w15:val="hidden"/>
-          </w:sdtPr>
-          <w:sdtContent>
-            <w:tc>
-              <w:tcPr>
-                <w:tcW w:w="7238" w:type="dxa"/>
-                <w:gridSpan w:val="2"/>
-                <w:tcMar>
-                  <w:top w:w="259" w:type="dxa"/>
-                </w:tcMar>
-              </w:tcPr>
-              <w:p>
-                <w:pPr>
-                  <w:pStyle w:val="Heading1"/>
-                  <w:rPr>
-                    <w:rFonts w:ascii="Adobe Gothic Std B" w:eastAsia="Adobe Gothic Std B" w:hAnsi="Adobe Gothic Std B"/>
-                  </w:rPr>
-                </w:pPr>
-                <w:r>
-                  <w:rPr>
-                    <w:rFonts w:ascii="Adobe Gothic Std B" w:eastAsia="Adobe Gothic Std B" w:hAnsi="Adobe Gothic Std B"/>
-                  </w:rPr>
-                  <w:t>Description</w:t>
-                </w:r>
-              </w:p>
-            </w:tc>
-          </w:sdtContent>
-        </w:sdt>
-        <w:sdt>
-          <w:sdtPr>
-            <w:rPr>
-              <w:rFonts w:ascii="Adobe Gothic Std B" w:eastAsia="Adobe Gothic Std B" w:hAnsi="Adobe Gothic Std B"/>
-            </w:rPr>
-            <w:id w:val="-1778630587"/>
-            <w:placeholder>
-              <w:docPart w:val="1F5A4FBEB14B49FA845FA094DA80D68A"/>
-            </w:placeholder>
-            <w:temporary/>
-            <w:showingPlcHdr/>
-            <w15:appearance w15:val="hidden"/>
-          </w:sdtPr>
-          <w:sdtContent>
-            <w:tc>
-              <w:tcPr>
-                <w:tcW w:w="1575" w:type="dxa"/>
-                <w:tcMar>
-                  <w:top w:w="259" w:type="dxa"/>
-                </w:tcMar>
-              </w:tcPr>
-              <w:p>
-                <w:pPr>
-                  <w:pStyle w:val="Heading1"/>
-                  <w:rPr>
-                    <w:rFonts w:ascii="Adobe Gothic Std B" w:eastAsia="Adobe Gothic Std B" w:hAnsi="Adobe Gothic Std B"/>
-                  </w:rPr>
-                </w:pPr>
-                <w:r>
-                  <w:rPr>
-                    <w:rFonts w:ascii="Adobe Gothic Std B" w:eastAsia="Adobe Gothic Std B" w:hAnsi="Adobe Gothic Std B"/>
-                  </w:rPr>
-                  <w:t>Unit Price</w:t>
-                </w:r>
-              </w:p>
-            </w:tc>
-          </w:sdtContent>
-        </w:sdt>
+        <w:tc>
+          <w:tcPr>
+            <w:tcW w:w="1267" w:type="dxa"/>
+            <w:tcMar>
+              <w:top w:w="259" w:type="dxa"/>
+            </w:tcMar>
+          </w:tcPr>
+          <w:p>
+            <w:pPr>
+              <w:pStyle w:val="Heading1"/>
+              <w:jc w:val="center"/>
+              <w:rPr>
+                <w:rFonts w:ascii="Adobe Gothic Std B" w:eastAsia="Adobe Gothic Std B" w:hAnsi="Adobe Gothic Std B"/>
+                <w:b/>
+                <w:bCs w:val="0"/>
+                <w:sz w:val="24"/>
+                <w:szCs w:val="24"/>
+              </w:rPr>
+            </w:pPr>
+            <w:r>
+              <w:rPr>
+                <w:rFonts w:ascii="Adobe Gothic Std B" w:eastAsia="Adobe Gothic Std B" w:hAnsi="Adobe Gothic Std B"/>
+                <w:b/>
+                <w:bCs w:val="0"/>
+                <w:sz w:val="24"/>
+                <w:szCs w:val="24"/>
+              </w:rPr>
+              <w:t>QTY</w:t>
+            </w:r>
+          </w:p>
+        </w:tc>
+        <w:tc>
+          <w:tcPr>
+            <w:tcW w:w="6671" w:type="dxa"/>
+            <w:gridSpan w:val="2"/>
+            <w:tcMar>
+              <w:top w:w="259" w:type="dxa"/>
+            </w:tcMar>
+          </w:tcPr>
+          <w:p>
+            <w:pPr>
+              <w:pStyle w:val="Heading1"/>
+              <w:rPr>
+                <w:rFonts w:ascii="Adobe Gothic Std B" w:eastAsia="Adobe Gothic Std B" w:hAnsi="Adobe Gothic Std B"/>
+                <w:b/>
+                <w:bCs w:val="0"/>
+                <w:sz w:val="24"/>
+                <w:szCs w:val="24"/>
+              </w:rPr>
+            </w:pPr>
+            <w:r>
+              <w:rPr>
+                <w:rFonts w:ascii="Adobe Gothic Std B" w:eastAsia="Adobe Gothic Std B" w:hAnsi="Adobe Gothic Std B"/>
+                <w:b/>
+                <w:bCs w:val="0"/>
+                <w:sz w:val="24"/>
+                <w:szCs w:val="24"/>
+              </w:rPr>
+              <w:t>DESCRIPTION</w:t>
+            </w:r>
+          </w:p>
+        </w:tc>
+        <w:tc>
+          <w:tcPr>
+            <w:tcW w:w="1808" w:type="dxa"/>
+            <w:tcMar>
+              <w:top w:w="259" w:type="dxa"/>
+            </w:tcMar>
+          </w:tcPr>
+          <w:p>
+            <w:pPr>
+              <w:pStyle w:val="Heading1"/>
+              <w:rPr>
+                <w:rFonts w:ascii="Adobe Gothic Std B" w:eastAsia="Adobe Gothic Std B" w:hAnsi="Adobe Gothic Std B"/>
+                <w:b/>
+                <w:bCs w:val="0"/>
+                <w:sz w:val="24"/>
+                <w:szCs w:val="24"/>
+              </w:rPr>
+            </w:pPr>
+            <w:r>
+              <w:rPr>
+                <w:rFonts w:ascii="Adobe Gothic Std B" w:eastAsia="Adobe Gothic Std B" w:hAnsi="Adobe Gothic Std B"/>
+                <w:b/>
+                <w:bCs w:val="0"/>
+                <w:sz w:val="24"/>
+                <w:szCs w:val="24"/>
+              </w:rPr>
+              <w:t>UNIT PRICE</w:t>
+            </w:r>
+          </w:p>
+        </w:tc>
       </w:tr>
       <w:tr>
         <w:trPr>
@@ -260,13 +535,12 @@
         </w:tc>
         <w:tc>
           <w:tcPr>
-            <w:tcW w:w="7238" w:type="dxa"/>
+            <w:tcW w:w="6671" w:type="dxa"/>
             <w:gridSpan w:val="2"/>
             <w:vAlign w:val="center"/>
           </w:tcPr>
           <w:p>
             <w:pPr>
-              <w:jc w:val="center"/>
               <w:rPr>
                 <w:rFonts w:ascii="Adobe Gothic Std B" w:eastAsia="Adobe Gothic Std B" w:hAnsi="Adobe Gothic Std B"/>
               </w:rPr>
@@ -275,7 +549,7 @@
         </w:tc>
         <w:tc>
           <w:tcPr>
-            <w:tcW w:w="1575" w:type="dxa"/>
+            <w:tcW w:w="1808" w:type="dxa"/>
             <w:tcMar>
               <w:left w:w="216" w:type="dxa"/>
               <w:right w:w="216" w:type="dxa"/>
@@ -313,13 +587,27 @@
               <w:rPr>
                 <w:rFonts w:ascii="Adobe Gothic Std B" w:eastAsia="Adobe Gothic Std B" w:hAnsi="Adobe Gothic Std B"/>
               </w:rPr>
-              <w:t>{{item[0]}}</w:t>
+              <w:t>{{</w:t>
+            </w:r>
+            <w:proofErr w:type="gramStart"/>
+            <w:r>
+              <w:rPr>
+                <w:rFonts w:ascii="Adobe Gothic Std B" w:eastAsia="Adobe Gothic Std B" w:hAnsi="Adobe Gothic Std B"/>
+              </w:rPr>
+              <w:t>item[</w:t>
+            </w:r>
+            <w:proofErr w:type="gramEnd"/>
+            <w:r>
+              <w:rPr>
+                <w:rFonts w:ascii="Adobe Gothic Std B" w:eastAsia="Adobe Gothic Std B" w:hAnsi="Adobe Gothic Std B"/>
+              </w:rPr>
+              <w:t>0]}}</w:t>
             </w:r>
           </w:p>
         </w:tc>
         <w:tc>
           <w:tcPr>
-            <w:tcW w:w="7238" w:type="dxa"/>
+            <w:tcW w:w="6671" w:type="dxa"/>
             <w:gridSpan w:val="2"/>
             <w:vAlign w:val="center"/>
           </w:tcPr>
@@ -333,13 +621,27 @@
               <w:rPr>
                 <w:rFonts w:ascii="Adobe Gothic Std B" w:eastAsia="Adobe Gothic Std B" w:hAnsi="Adobe Gothic Std B"/>
               </w:rPr>
-              <w:t>{{item[1]}}</w:t>
+              <w:t>{{</w:t>
+            </w:r>
+            <w:proofErr w:type="gramStart"/>
+            <w:r>
+              <w:rPr>
+                <w:rFonts w:ascii="Adobe Gothic Std B" w:eastAsia="Adobe Gothic Std B" w:hAnsi="Adobe Gothic Std B"/>
+              </w:rPr>
+              <w:t>item[</w:t>
+            </w:r>
+            <w:proofErr w:type="gramEnd"/>
+            <w:r>
+              <w:rPr>
+                <w:rFonts w:ascii="Adobe Gothic Std B" w:eastAsia="Adobe Gothic Std B" w:hAnsi="Adobe Gothic Std B"/>
+              </w:rPr>
+              <w:t>1]}}</w:t>
             </w:r>
           </w:p>
         </w:tc>
         <w:tc>
           <w:tcPr>
-            <w:tcW w:w="1575" w:type="dxa"/>
+            <w:tcW w:w="1808" w:type="dxa"/>
             <w:tcMar>
               <w:left w:w="216" w:type="dxa"/>
               <w:right w:w="216" w:type="dxa"/>
@@ -358,7 +660,21 @@
               <w:rPr>
                 <w:rFonts w:ascii="Adobe Gothic Std B" w:eastAsia="Adobe Gothic Std B" w:hAnsi="Adobe Gothic Std B"/>
               </w:rPr>
-              <w:t>{{item[2]}}</w:t>
+              <w:t>{{</w:t>
+            </w:r>
+            <w:proofErr w:type="gramStart"/>
+            <w:r>
+              <w:rPr>
+                <w:rFonts w:ascii="Adobe Gothic Std B" w:eastAsia="Adobe Gothic Std B" w:hAnsi="Adobe Gothic Std B"/>
+              </w:rPr>
+              <w:t>item[</w:t>
+            </w:r>
+            <w:proofErr w:type="gramEnd"/>
+            <w:r>
+              <w:rPr>
+                <w:rFonts w:ascii="Adobe Gothic Std B" w:eastAsia="Adobe Gothic Std B" w:hAnsi="Adobe Gothic Std B"/>
+              </w:rPr>
+              <w:t>2]}}</w:t>
             </w:r>
           </w:p>
         </w:tc>
@@ -403,13 +719,12 @@
         </w:tc>
         <w:tc>
           <w:tcPr>
-            <w:tcW w:w="7238" w:type="dxa"/>
+            <w:tcW w:w="6671" w:type="dxa"/>
             <w:gridSpan w:val="2"/>
             <w:vAlign w:val="center"/>
           </w:tcPr>
           <w:p>
             <w:pPr>
-              <w:jc w:val="center"/>
               <w:rPr>
                 <w:rFonts w:ascii="Adobe Gothic Std B" w:eastAsia="Adobe Gothic Std B" w:hAnsi="Adobe Gothic Std B"/>
               </w:rPr>
@@ -418,7 +733,7 @@
         </w:tc>
         <w:tc>
           <w:tcPr>
-            <w:tcW w:w="1575" w:type="dxa"/>
+            <w:tcW w:w="1808" w:type="dxa"/>
             <w:tcMar>
               <w:left w:w="216" w:type="dxa"/>
               <w:right w:w="216" w:type="dxa"/>
@@ -443,7 +758,7 @@
         </w:trPr>
         <w:tc>
           <w:tcPr>
-            <w:tcW w:w="5246" w:type="dxa"/>
+            <w:tcW w:w="5053" w:type="dxa"/>
             <w:gridSpan w:val="2"/>
             <w:tcBorders>
               <w:top w:val="nil"/>
@@ -478,7 +793,7 @@
           <w:sdtContent>
             <w:tc>
               <w:tcPr>
-                <w:tcW w:w="3259" w:type="dxa"/>
+                <w:tcW w:w="2885" w:type="dxa"/>
                 <w:tcBorders>
                   <w:top w:val="nil"/>
                   <w:left w:val="nil"/>
@@ -506,7 +821,7 @@
         </w:sdt>
         <w:tc>
           <w:tcPr>
-            <w:tcW w:w="1575" w:type="dxa"/>
+            <w:tcW w:w="1808" w:type="dxa"/>
             <w:tcMar>
               <w:left w:w="216" w:type="dxa"/>
               <w:right w:w="216" w:type="dxa"/>
@@ -521,11 +836,19 @@
                 <w:rFonts w:ascii="Adobe Gothic Std B" w:eastAsia="Adobe Gothic Std B" w:hAnsi="Adobe Gothic Std B"/>
               </w:rPr>
             </w:pPr>
+            <w:proofErr w:type="gramStart"/>
             <w:r>
               <w:rPr>
                 <w:rFonts w:ascii="Adobe Gothic Std B" w:eastAsia="Adobe Gothic Std B" w:hAnsi="Adobe Gothic Std B"/>
               </w:rPr>
-              <w:t>{{ total }}</w:t>
+              <w:t>{{ total</w:t>
+            </w:r>
+            <w:proofErr w:type="gramEnd"/>
+            <w:r>
+              <w:rPr>
+                <w:rFonts w:ascii="Adobe Gothic Std B" w:eastAsia="Adobe Gothic Std B" w:hAnsi="Adobe Gothic Std B"/>
+              </w:rPr>
+              <w:t xml:space="preserve"> }}</w:t>
             </w:r>
           </w:p>
         </w:tc>
@@ -533,7 +856,7 @@
       <w:tr>
         <w:trPr>
           <w:gridAfter w:val="1"/>
-          <w:wAfter w:w="1575" w:type="dxa"/>
+          <w:wAfter w:w="1808" w:type="dxa"/>
           <w:trHeight w:val="20"/>
         </w:trPr>
         <w:tc>
@@ -556,7 +879,7 @@
         </w:tc>
         <w:tc>
           <w:tcPr>
-            <w:tcW w:w="7238" w:type="dxa"/>
+            <w:tcW w:w="6671" w:type="dxa"/>
             <w:gridSpan w:val="2"/>
             <w:tcBorders>
               <w:top w:val="nil"/>
@@ -577,7 +900,7 @@
       <w:tr>
         <w:trPr>
           <w:gridAfter w:val="1"/>
-          <w:wAfter w:w="1575" w:type="dxa"/>
+          <w:wAfter w:w="1808" w:type="dxa"/>
           <w:trHeight w:val="288"/>
         </w:trPr>
         <w:tc>
@@ -600,7 +923,7 @@
         </w:tc>
         <w:tc>
           <w:tcPr>
-            <w:tcW w:w="7238" w:type="dxa"/>
+            <w:tcW w:w="6671" w:type="dxa"/>
             <w:gridSpan w:val="2"/>
             <w:tcBorders>
               <w:top w:val="nil"/>
@@ -625,10 +948,68 @@
         <w:jc w:val="left"/>
       </w:pPr>
     </w:p>
+    <w:p>
+      <w:pPr>
+        <w:pStyle w:val="Thankyou"/>
+        <w:jc w:val="left"/>
+      </w:pPr>
+    </w:p>
+    <w:p>
+      <w:pPr>
+        <w:pStyle w:val="Thankyou"/>
+        <w:jc w:val="left"/>
+        <w:rPr>
+          <w:i w:val="0"/>
+          <w:iCs/>
+        </w:rPr>
+      </w:pPr>
+    </w:p>
+    <w:p>
+      <w:pPr>
+        <w:pStyle w:val="Thankyou"/>
+        <w:jc w:val="left"/>
+      </w:pPr>
+    </w:p>
+    <w:p>
+      <w:pPr>
+        <w:pStyle w:val="Thankyou"/>
+        <w:jc w:val="left"/>
+      </w:pPr>
+    </w:p>
+    <w:p>
+      <w:pPr>
+        <w:pStyle w:val="Thankyou"/>
+        <w:jc w:val="left"/>
+        <w:rPr>
+          <w:b w:val="0"/>
+          <w:bCs/>
+          <w:i w:val="0"/>
+          <w:iCs/>
+          <w:sz w:val="22"/>
+          <w:szCs w:val="22"/>
+        </w:rPr>
+      </w:pPr>
+    </w:p>
+    <w:p>
+      <w:pPr>
+        <w:pStyle w:val="Thankyou"/>
+        <w:jc w:val="left"/>
+      </w:pPr>
+    </w:p>
+    <w:p>
+      <w:pPr>
+        <w:pStyle w:val="Thankyou"/>
+        <w:jc w:val="left"/>
+      </w:pPr>
+    </w:p>
     <w:sectPr>
-      <w:footerReference w:type="default" r:id="rId7"/>
-      <w:pgSz w:w="12240" w:h="15840"/>
-      <w:pgMar w:top="1440" w:right="1080" w:bottom="1080" w:left="1080" w:header="720" w:footer="720" w:gutter="0"/>
+      <w:headerReference w:type="even" r:id="rId8"/>
+      <w:headerReference w:type="default" r:id="rId9"/>
+      <w:footerReference w:type="default" r:id="rId10"/>
+      <w:headerReference w:type="first" r:id="rId11"/>
+      <w:footerReference w:type="first" r:id="rId12"/>
+      <w:pgSz w:w="11906" w:h="16838"/>
+      <w:pgMar w:top="1440" w:right="1080" w:bottom="1080" w:left="1080" w:header="720" w:footer="1701" w:gutter="0"/>
       <w:cols w:space="720"/>
       <w:titlePg/>
       <w:docGrid w:linePitch="360"/>
@@ -638,7 +1019,7 @@
 </file>
 
 <file path=word/endnotes.xml><?xml version="1.0" encoding="utf-8"?>
-<w:endnotes xmlns:wpc="http://schemas.microsoft.com/office/word/2010/wordprocessingCanvas" xmlns:cx="http://schemas.microsoft.com/office/drawing/2014/chartex" xmlns:cx1="http://schemas.microsoft.com/office/drawing/2015/9/8/chartex" xmlns:cx2="http://schemas.microsoft.com/office/drawing/2015/10/21/chartex" xmlns:cx3="http://schemas.microsoft.com/office/drawing/2016/5/9/chartex" xmlns:cx4="http://schemas.microsoft.com/office/drawing/2016/5/10/chartex" xmlns:cx5="http://schemas.microsoft.com/office/drawing/2016/5/11/chartex" xmlns:cx6="http://schemas.microsoft.com/office/drawing/2016/5/12/chartex" xmlns:cx7="http://schemas.microsoft.com/office/drawing/2016/5/13/chartex" xmlns:cx8="http://schemas.microsoft.com/office/drawing/2016/5/14/chartex" xmlns:mc="http://schemas.openxmlformats.org/markup-compatibility/2006" xmlns:aink="http://schemas.microsoft.com/office/drawing/2016/ink" xmlns:am3d="http://schemas.microsoft.com/office/drawing/2017/model3d" xmlns:o="urn:schemas-microsoft-com:office:office" xmlns:oel="http://schemas.microsoft.com/office/2019/extlst" xmlns:r="http://schemas.openxmlformats.org/officeDocument/2006/relationships" xmlns:m="http://schemas.openxmlformats.org/officeDocument/2006/math" xmlns:v="urn:schemas-microsoft-com:vml" xmlns:wp14="http://schemas.microsoft.com/office/word/2010/wordprocessingDrawing" xmlns:wp="http://schemas.openxmlformats.org/drawingml/2006/wordprocessingDrawing" xmlns:w10="urn:schemas-microsoft-com:office:word" xmlns:w="http://schemas.openxmlformats.org/wordprocessingml/2006/main" xmlns:w14="http://schemas.microsoft.com/office/word/2010/wordml" xmlns:w15="http://schemas.microsoft.com/office/word/2012/wordml" xmlns:w16cex="http://schemas.microsoft.com/office/word/2018/wordml/cex" xmlns:w16cid="http://schemas.microsoft.com/office/word/2016/wordml/cid" xmlns:w16="http://schemas.microsoft.com/office/word/2018/wordml" xmlns:w16du="http://schemas.microsoft.com/office/word/2023/wordml/word16du" xmlns:w16sdtdh="http://schemas.microsoft.com/office/word/2020/wordml/sdtdatahash" xmlns:w16se="http://schemas.microsoft.com/office/word/2015/wordml/symex" xmlns:wpg="http://schemas.microsoft.com/office/word/2010/wordprocessingGroup" xmlns:wpi="http://schemas.microsoft.com/office/word/2010/wordprocessingInk" xmlns:wne="http://schemas.microsoft.com/office/word/2006/wordml" xmlns:wps="http://schemas.microsoft.com/office/word/2010/wordprocessingShape" mc:Ignorable="w14 w15 w16se w16cid w16 w16cex w16sdtdh wp14">
+<w:endnotes xmlns:wpc="http://schemas.microsoft.com/office/word/2010/wordprocessingCanvas" xmlns:cx="http://schemas.microsoft.com/office/drawing/2014/chartex" xmlns:cx1="http://schemas.microsoft.com/office/drawing/2015/9/8/chartex" xmlns:cx2="http://schemas.microsoft.com/office/drawing/2015/10/21/chartex" xmlns:cx3="http://schemas.microsoft.com/office/drawing/2016/5/9/chartex" xmlns:cx4="http://schemas.microsoft.com/office/drawing/2016/5/10/chartex" xmlns:cx5="http://schemas.microsoft.com/office/drawing/2016/5/11/chartex" xmlns:cx6="http://schemas.microsoft.com/office/drawing/2016/5/12/chartex" xmlns:cx7="http://schemas.microsoft.com/office/drawing/2016/5/13/chartex" xmlns:cx8="http://schemas.microsoft.com/office/drawing/2016/5/14/chartex" xmlns:mc="http://schemas.openxmlformats.org/markup-compatibility/2006" xmlns:aink="http://schemas.microsoft.com/office/drawing/2016/ink" xmlns:am3d="http://schemas.microsoft.com/office/drawing/2017/model3d" xmlns:o="urn:schemas-microsoft-com:office:office" xmlns:oel="http://schemas.microsoft.com/office/2019/extlst" xmlns:r="http://schemas.openxmlformats.org/officeDocument/2006/relationships" xmlns:m="http://schemas.openxmlformats.org/officeDocument/2006/math" xmlns:v="urn:schemas-microsoft-com:vml" xmlns:wp14="http://schemas.microsoft.com/office/word/2010/wordprocessingDrawing" xmlns:wp="http://schemas.openxmlformats.org/drawingml/2006/wordprocessingDrawing" xmlns:w10="urn:schemas-microsoft-com:office:word" xmlns:w="http://schemas.openxmlformats.org/wordprocessingml/2006/main" xmlns:w14="http://schemas.microsoft.com/office/word/2010/wordml" xmlns:w15="http://schemas.microsoft.com/office/word/2012/wordml" xmlns:w16cex="http://schemas.microsoft.com/office/word/2018/wordml/cex" xmlns:w16cid="http://schemas.microsoft.com/office/word/2016/wordml/cid" xmlns:w16="http://schemas.microsoft.com/office/word/2018/wordml" xmlns:w16sdtdh="http://schemas.microsoft.com/office/word/2020/wordml/sdtdatahash" xmlns:w16se="http://schemas.microsoft.com/office/word/2015/wordml/symex" xmlns:wpg="http://schemas.microsoft.com/office/word/2010/wordprocessingGroup" xmlns:wpi="http://schemas.microsoft.com/office/word/2010/wordprocessingInk" xmlns:wne="http://schemas.microsoft.com/office/word/2006/wordml" xmlns:wps="http://schemas.microsoft.com/office/word/2010/wordprocessingShape" mc:Ignorable="w14 w15 w16se w16cid w16 w16cex w16sdtdh wp14">
   <w:endnote w:type="separator" w:id="-1">
     <w:p>
       <w:r>
@@ -657,7 +1038,7 @@
 </file>
 
 <file path=word/footer1.xml><?xml version="1.0" encoding="utf-8"?>
-<w:ftr xmlns:wpc="http://schemas.microsoft.com/office/word/2010/wordprocessingCanvas" xmlns:cx="http://schemas.microsoft.com/office/drawing/2014/chartex" xmlns:cx1="http://schemas.microsoft.com/office/drawing/2015/9/8/chartex" xmlns:cx2="http://schemas.microsoft.com/office/drawing/2015/10/21/chartex" xmlns:cx3="http://schemas.microsoft.com/office/drawing/2016/5/9/chartex" xmlns:cx4="http://schemas.microsoft.com/office/drawing/2016/5/10/chartex" xmlns:cx5="http://schemas.microsoft.com/office/drawing/2016/5/11/chartex" xmlns:cx6="http://schemas.microsoft.com/office/drawing/2016/5/12/chartex" xmlns:cx7="http://schemas.microsoft.com/office/drawing/2016/5/13/chartex" xmlns:cx8="http://schemas.microsoft.com/office/drawing/2016/5/14/chartex" xmlns:mc="http://schemas.openxmlformats.org/markup-compatibility/2006" xmlns:aink="http://schemas.microsoft.com/office/drawing/2016/ink" xmlns:am3d="http://schemas.microsoft.com/office/drawing/2017/model3d" xmlns:o="urn:schemas-microsoft-com:office:office" xmlns:oel="http://schemas.microsoft.com/office/2019/extlst" xmlns:r="http://schemas.openxmlformats.org/officeDocument/2006/relationships" xmlns:m="http://schemas.openxmlformats.org/officeDocument/2006/math" xmlns:v="urn:schemas-microsoft-com:vml" xmlns:wp14="http://schemas.microsoft.com/office/word/2010/wordprocessingDrawing" xmlns:wp="http://schemas.openxmlformats.org/drawingml/2006/wordprocessingDrawing" xmlns:w10="urn:schemas-microsoft-com:office:word" xmlns:w="http://schemas.openxmlformats.org/wordprocessingml/2006/main" xmlns:w14="http://schemas.microsoft.com/office/word/2010/wordml" xmlns:w15="http://schemas.microsoft.com/office/word/2012/wordml" xmlns:w16cex="http://schemas.microsoft.com/office/word/2018/wordml/cex" xmlns:w16cid="http://schemas.microsoft.com/office/word/2016/wordml/cid" xmlns:w16="http://schemas.microsoft.com/office/word/2018/wordml" xmlns:w16du="http://schemas.microsoft.com/office/word/2023/wordml/word16du" xmlns:w16sdtdh="http://schemas.microsoft.com/office/word/2020/wordml/sdtdatahash" xmlns:w16se="http://schemas.microsoft.com/office/word/2015/wordml/symex" xmlns:wpg="http://schemas.microsoft.com/office/word/2010/wordprocessingGroup" xmlns:wpi="http://schemas.microsoft.com/office/word/2010/wordprocessingInk" xmlns:wne="http://schemas.microsoft.com/office/word/2006/wordml" xmlns:wps="http://schemas.microsoft.com/office/word/2010/wordprocessingShape" mc:Ignorable="w14 w15 w16se w16cid w16 w16cex w16sdtdh wp14">
+<w:ftr xmlns:wpc="http://schemas.microsoft.com/office/word/2010/wordprocessingCanvas" xmlns:cx="http://schemas.microsoft.com/office/drawing/2014/chartex" xmlns:cx1="http://schemas.microsoft.com/office/drawing/2015/9/8/chartex" xmlns:cx2="http://schemas.microsoft.com/office/drawing/2015/10/21/chartex" xmlns:cx3="http://schemas.microsoft.com/office/drawing/2016/5/9/chartex" xmlns:cx4="http://schemas.microsoft.com/office/drawing/2016/5/10/chartex" xmlns:cx5="http://schemas.microsoft.com/office/drawing/2016/5/11/chartex" xmlns:cx6="http://schemas.microsoft.com/office/drawing/2016/5/12/chartex" xmlns:cx7="http://schemas.microsoft.com/office/drawing/2016/5/13/chartex" xmlns:cx8="http://schemas.microsoft.com/office/drawing/2016/5/14/chartex" xmlns:mc="http://schemas.openxmlformats.org/markup-compatibility/2006" xmlns:aink="http://schemas.microsoft.com/office/drawing/2016/ink" xmlns:am3d="http://schemas.microsoft.com/office/drawing/2017/model3d" xmlns:o="urn:schemas-microsoft-com:office:office" xmlns:oel="http://schemas.microsoft.com/office/2019/extlst" xmlns:r="http://schemas.openxmlformats.org/officeDocument/2006/relationships" xmlns:m="http://schemas.openxmlformats.org/officeDocument/2006/math" xmlns:v="urn:schemas-microsoft-com:vml" xmlns:wp14="http://schemas.microsoft.com/office/word/2010/wordprocessingDrawing" xmlns:wp="http://schemas.openxmlformats.org/drawingml/2006/wordprocessingDrawing" xmlns:w10="urn:schemas-microsoft-com:office:word" xmlns:w="http://schemas.openxmlformats.org/wordprocessingml/2006/main" xmlns:w14="http://schemas.microsoft.com/office/word/2010/wordml" xmlns:w15="http://schemas.microsoft.com/office/word/2012/wordml" xmlns:w16cex="http://schemas.microsoft.com/office/word/2018/wordml/cex" xmlns:w16cid="http://schemas.microsoft.com/office/word/2016/wordml/cid" xmlns:w16="http://schemas.microsoft.com/office/word/2018/wordml" xmlns:w16sdtdh="http://schemas.microsoft.com/office/word/2020/wordml/sdtdatahash" xmlns:w16se="http://schemas.microsoft.com/office/word/2015/wordml/symex" xmlns:wpg="http://schemas.microsoft.com/office/word/2010/wordprocessingGroup" xmlns:wpi="http://schemas.microsoft.com/office/word/2010/wordprocessingInk" xmlns:wne="http://schemas.microsoft.com/office/word/2006/wordml" xmlns:wps="http://schemas.microsoft.com/office/word/2010/wordprocessingShape" mc:Ignorable="w14 w15 w16se w16cid w16 w16cex w16sdtdh wp14">
   <w:sdt>
     <w:sdtPr>
       <w:id w:val="-405300540"/>
@@ -708,8 +1089,223 @@
 </w:ftr>
 </file>
 
+<file path=word/footer2.xml><?xml version="1.0" encoding="utf-8"?>
+<w:ftr xmlns:wpc="http://schemas.microsoft.com/office/word/2010/wordprocessingCanvas" xmlns:cx="http://schemas.microsoft.com/office/drawing/2014/chartex" xmlns:cx1="http://schemas.microsoft.com/office/drawing/2015/9/8/chartex" xmlns:cx2="http://schemas.microsoft.com/office/drawing/2015/10/21/chartex" xmlns:cx3="http://schemas.microsoft.com/office/drawing/2016/5/9/chartex" xmlns:cx4="http://schemas.microsoft.com/office/drawing/2016/5/10/chartex" xmlns:cx5="http://schemas.microsoft.com/office/drawing/2016/5/11/chartex" xmlns:cx6="http://schemas.microsoft.com/office/drawing/2016/5/12/chartex" xmlns:cx7="http://schemas.microsoft.com/office/drawing/2016/5/13/chartex" xmlns:cx8="http://schemas.microsoft.com/office/drawing/2016/5/14/chartex" xmlns:mc="http://schemas.openxmlformats.org/markup-compatibility/2006" xmlns:aink="http://schemas.microsoft.com/office/drawing/2016/ink" xmlns:am3d="http://schemas.microsoft.com/office/drawing/2017/model3d" xmlns:o="urn:schemas-microsoft-com:office:office" xmlns:oel="http://schemas.microsoft.com/office/2019/extlst" xmlns:r="http://schemas.openxmlformats.org/officeDocument/2006/relationships" xmlns:m="http://schemas.openxmlformats.org/officeDocument/2006/math" xmlns:v="urn:schemas-microsoft-com:vml" xmlns:wp14="http://schemas.microsoft.com/office/word/2010/wordprocessingDrawing" xmlns:wp="http://schemas.openxmlformats.org/drawingml/2006/wordprocessingDrawing" xmlns:w10="urn:schemas-microsoft-com:office:word" xmlns:w="http://schemas.openxmlformats.org/wordprocessingml/2006/main" xmlns:w14="http://schemas.microsoft.com/office/word/2010/wordml" xmlns:w15="http://schemas.microsoft.com/office/word/2012/wordml" xmlns:w16cex="http://schemas.microsoft.com/office/word/2018/wordml/cex" xmlns:w16cid="http://schemas.microsoft.com/office/word/2016/wordml/cid" xmlns:w16="http://schemas.microsoft.com/office/word/2018/wordml" xmlns:w16sdtdh="http://schemas.microsoft.com/office/word/2020/wordml/sdtdatahash" xmlns:w16se="http://schemas.microsoft.com/office/word/2015/wordml/symex" xmlns:wpg="http://schemas.microsoft.com/office/word/2010/wordprocessingGroup" xmlns:wpi="http://schemas.microsoft.com/office/word/2010/wordprocessingInk" xmlns:wne="http://schemas.microsoft.com/office/word/2006/wordml" xmlns:wps="http://schemas.microsoft.com/office/word/2010/wordprocessingShape" mc:Ignorable="w14 w15 w16se w16cid w16 w16cex w16sdtdh wp14">
+  <w:tbl>
+    <w:tblPr>
+      <w:tblStyle w:val="TableGrid"/>
+      <w:tblW w:w="0" w:type="auto"/>
+      <w:tblBorders>
+        <w:top w:val="none" w:sz="0" w:space="0" w:color="auto"/>
+        <w:left w:val="none" w:sz="0" w:space="0" w:color="auto"/>
+        <w:bottom w:val="none" w:sz="0" w:space="0" w:color="auto"/>
+        <w:right w:val="none" w:sz="0" w:space="0" w:color="auto"/>
+        <w:insideH w:val="none" w:sz="0" w:space="0" w:color="auto"/>
+        <w:insideV w:val="none" w:sz="0" w:space="0" w:color="auto"/>
+      </w:tblBorders>
+      <w:tblLook w:val="04A0" w:firstRow="1" w:lastRow="0" w:firstColumn="1" w:lastColumn="0" w:noHBand="0" w:noVBand="1"/>
+    </w:tblPr>
+    <w:tblGrid>
+      <w:gridCol w:w="4868"/>
+      <w:gridCol w:w="4868"/>
+    </w:tblGrid>
+    <w:tr>
+      <w:tc>
+        <w:tcPr>
+          <w:tcW w:w="4868" w:type="dxa"/>
+        </w:tcPr>
+        <w:p>
+          <w:pPr>
+            <w:pStyle w:val="Thankyou"/>
+            <w:jc w:val="left"/>
+            <w:rPr>
+              <w:i w:val="0"/>
+              <w:iCs/>
+              <w:sz w:val="22"/>
+              <w:szCs w:val="22"/>
+            </w:rPr>
+          </w:pPr>
+          <w:r>
+            <w:rPr>
+              <w:i w:val="0"/>
+              <w:iCs/>
+              <w:sz w:val="22"/>
+              <w:szCs w:val="22"/>
+            </w:rPr>
+            <w:t>OFFICE OF THE UNIVERSITY REGISTRAR</w:t>
+          </w:r>
+        </w:p>
+        <w:p>
+          <w:pPr>
+            <w:pStyle w:val="Thankyou"/>
+            <w:jc w:val="left"/>
+            <w:rPr>
+              <w:b w:val="0"/>
+              <w:bCs/>
+              <w:i w:val="0"/>
+              <w:iCs/>
+              <w:sz w:val="22"/>
+              <w:szCs w:val="22"/>
+            </w:rPr>
+          </w:pPr>
+          <w:r>
+            <w:rPr>
+              <w:b w:val="0"/>
+              <w:bCs/>
+              <w:i w:val="0"/>
+              <w:iCs/>
+              <w:sz w:val="22"/>
+              <w:szCs w:val="22"/>
+            </w:rPr>
+            <w:t>University of the Philippines Baguio</w:t>
+          </w:r>
+        </w:p>
+        <w:p>
+          <w:pPr>
+            <w:pStyle w:val="Thankyou"/>
+            <w:jc w:val="left"/>
+            <w:rPr>
+              <w:b w:val="0"/>
+              <w:bCs/>
+              <w:i w:val="0"/>
+              <w:iCs/>
+              <w:sz w:val="22"/>
+              <w:szCs w:val="22"/>
+            </w:rPr>
+          </w:pPr>
+          <w:r>
+            <w:rPr>
+              <w:b w:val="0"/>
+              <w:bCs/>
+              <w:i w:val="0"/>
+              <w:iCs/>
+              <w:sz w:val="22"/>
+              <w:szCs w:val="22"/>
+            </w:rPr>
+            <w:t>Governor Pack Road, Baguio City</w:t>
+          </w:r>
+        </w:p>
+        <w:p>
+          <w:pPr>
+            <w:pStyle w:val="Thankyou"/>
+            <w:jc w:val="left"/>
+            <w:rPr>
+              <w:b w:val="0"/>
+              <w:bCs/>
+              <w:i w:val="0"/>
+              <w:iCs/>
+              <w:sz w:val="22"/>
+              <w:szCs w:val="22"/>
+            </w:rPr>
+          </w:pPr>
+          <w:r>
+            <w:rPr>
+              <w:b w:val="0"/>
+              <w:bCs/>
+              <w:i w:val="0"/>
+              <w:iCs/>
+              <w:sz w:val="22"/>
+              <w:szCs w:val="22"/>
+            </w:rPr>
+            <w:t>Benguet, Philippines 2600</w:t>
+          </w:r>
+        </w:p>
+        <w:p>
+          <w:pPr>
+            <w:pStyle w:val="Thankyou"/>
+            <w:jc w:val="left"/>
+            <w:rPr>
+              <w:b w:val="0"/>
+              <w:bCs/>
+              <w:i w:val="0"/>
+              <w:iCs/>
+              <w:sz w:val="22"/>
+              <w:szCs w:val="22"/>
+            </w:rPr>
+          </w:pPr>
+          <w:hyperlink r:id="rId1" w:history="1">
+            <w:r>
+              <w:rPr>
+                <w:rStyle w:val="Hyperlink"/>
+                <w:b w:val="0"/>
+                <w:bCs/>
+                <w:i w:val="0"/>
+                <w:iCs/>
+                <w:color w:val="auto"/>
+                <w:sz w:val="22"/>
+                <w:szCs w:val="22"/>
+                <w:u w:val="none"/>
+              </w:rPr>
+              <w:t>our.upbaguio@up.edu.ph</w:t>
+            </w:r>
+          </w:hyperlink>
+        </w:p>
+        <w:p>
+          <w:pPr>
+            <w:pStyle w:val="Thankyou"/>
+            <w:jc w:val="left"/>
+            <w:rPr>
+              <w:b w:val="0"/>
+              <w:bCs/>
+              <w:i w:val="0"/>
+              <w:iCs/>
+              <w:sz w:val="22"/>
+              <w:szCs w:val="22"/>
+            </w:rPr>
+          </w:pPr>
+          <w:r>
+            <w:rPr>
+              <w:b w:val="0"/>
+              <w:bCs/>
+              <w:i w:val="0"/>
+              <w:iCs/>
+              <w:sz w:val="22"/>
+              <w:szCs w:val="22"/>
+            </w:rPr>
+            <w:t>(074) 444 8606</w:t>
+          </w:r>
+        </w:p>
+      </w:tc>
+      <w:tc>
+        <w:tcPr>
+          <w:tcW w:w="4868" w:type="dxa"/>
+        </w:tcPr>
+        <w:p>
+          <w:pPr>
+            <w:pStyle w:val="Thankyou"/>
+            <w:jc w:val="right"/>
+            <w:rPr>
+              <w:b w:val="0"/>
+              <w:bCs/>
+              <w:i w:val="0"/>
+              <w:iCs/>
+              <w:sz w:val="22"/>
+              <w:szCs w:val="22"/>
+            </w:rPr>
+          </w:pPr>
+          <w:r>
+            <w:rPr>
+              <w:i w:val="0"/>
+              <w:iCs/>
+              <w:sz w:val="22"/>
+              <w:szCs w:val="22"/>
+            </w:rPr>
+            <w:t>TERMS AND CONDITIONS</w:t>
+          </w:r>
+        </w:p>
+      </w:tc>
+    </w:tr>
+  </w:tbl>
+  <w:p>
+    <w:pPr>
+      <w:pStyle w:val="Footer"/>
+    </w:pPr>
+  </w:p>
+</w:ftr>
+</file>
+
 <file path=word/footnotes.xml><?xml version="1.0" encoding="utf-8"?>
-<w:footnotes xmlns:wpc="http://schemas.microsoft.com/office/word/2010/wordprocessingCanvas" xmlns:cx="http://schemas.microsoft.com/office/drawing/2014/chartex" xmlns:cx1="http://schemas.microsoft.com/office/drawing/2015/9/8/chartex" xmlns:cx2="http://schemas.microsoft.com/office/drawing/2015/10/21/chartex" xmlns:cx3="http://schemas.microsoft.com/office/drawing/2016/5/9/chartex" xmlns:cx4="http://schemas.microsoft.com/office/drawing/2016/5/10/chartex" xmlns:cx5="http://schemas.microsoft.com/office/drawing/2016/5/11/chartex" xmlns:cx6="http://schemas.microsoft.com/office/drawing/2016/5/12/chartex" xmlns:cx7="http://schemas.microsoft.com/office/drawing/2016/5/13/chartex" xmlns:cx8="http://schemas.microsoft.com/office/drawing/2016/5/14/chartex" xmlns:mc="http://schemas.openxmlformats.org/markup-compatibility/2006" xmlns:aink="http://schemas.microsoft.com/office/drawing/2016/ink" xmlns:am3d="http://schemas.microsoft.com/office/drawing/2017/model3d" xmlns:o="urn:schemas-microsoft-com:office:office" xmlns:oel="http://schemas.microsoft.com/office/2019/extlst" xmlns:r="http://schemas.openxmlformats.org/officeDocument/2006/relationships" xmlns:m="http://schemas.openxmlformats.org/officeDocument/2006/math" xmlns:v="urn:schemas-microsoft-com:vml" xmlns:wp14="http://schemas.microsoft.com/office/word/2010/wordprocessingDrawing" xmlns:wp="http://schemas.openxmlformats.org/drawingml/2006/wordprocessingDrawing" xmlns:w10="urn:schemas-microsoft-com:office:word" xmlns:w="http://schemas.openxmlformats.org/wordprocessingml/2006/main" xmlns:w14="http://schemas.microsoft.com/office/word/2010/wordml" xmlns:w15="http://schemas.microsoft.com/office/word/2012/wordml" xmlns:w16cex="http://schemas.microsoft.com/office/word/2018/wordml/cex" xmlns:w16cid="http://schemas.microsoft.com/office/word/2016/wordml/cid" xmlns:w16="http://schemas.microsoft.com/office/word/2018/wordml" xmlns:w16du="http://schemas.microsoft.com/office/word/2023/wordml/word16du" xmlns:w16sdtdh="http://schemas.microsoft.com/office/word/2020/wordml/sdtdatahash" xmlns:w16se="http://schemas.microsoft.com/office/word/2015/wordml/symex" xmlns:wpg="http://schemas.microsoft.com/office/word/2010/wordprocessingGroup" xmlns:wpi="http://schemas.microsoft.com/office/word/2010/wordprocessingInk" xmlns:wne="http://schemas.microsoft.com/office/word/2006/wordml" xmlns:wps="http://schemas.microsoft.com/office/word/2010/wordprocessingShape" mc:Ignorable="w14 w15 w16se w16cid w16 w16cex w16sdtdh wp14">
+<w:footnotes xmlns:wpc="http://schemas.microsoft.com/office/word/2010/wordprocessingCanvas" xmlns:cx="http://schemas.microsoft.com/office/drawing/2014/chartex" xmlns:cx1="http://schemas.microsoft.com/office/drawing/2015/9/8/chartex" xmlns:cx2="http://schemas.microsoft.com/office/drawing/2015/10/21/chartex" xmlns:cx3="http://schemas.microsoft.com/office/drawing/2016/5/9/chartex" xmlns:cx4="http://schemas.microsoft.com/office/drawing/2016/5/10/chartex" xmlns:cx5="http://schemas.microsoft.com/office/drawing/2016/5/11/chartex" xmlns:cx6="http://schemas.microsoft.com/office/drawing/2016/5/12/chartex" xmlns:cx7="http://schemas.microsoft.com/office/drawing/2016/5/13/chartex" xmlns:cx8="http://schemas.microsoft.com/office/drawing/2016/5/14/chartex" xmlns:mc="http://schemas.openxmlformats.org/markup-compatibility/2006" xmlns:aink="http://schemas.microsoft.com/office/drawing/2016/ink" xmlns:am3d="http://schemas.microsoft.com/office/drawing/2017/model3d" xmlns:o="urn:schemas-microsoft-com:office:office" xmlns:oel="http://schemas.microsoft.com/office/2019/extlst" xmlns:r="http://schemas.openxmlformats.org/officeDocument/2006/relationships" xmlns:m="http://schemas.openxmlformats.org/officeDocument/2006/math" xmlns:v="urn:schemas-microsoft-com:vml" xmlns:wp14="http://schemas.microsoft.com/office/word/2010/wordprocessingDrawing" xmlns:wp="http://schemas.openxmlformats.org/drawingml/2006/wordprocessingDrawing" xmlns:w10="urn:schemas-microsoft-com:office:word" xmlns:w="http://schemas.openxmlformats.org/wordprocessingml/2006/main" xmlns:w14="http://schemas.microsoft.com/office/word/2010/wordml" xmlns:w15="http://schemas.microsoft.com/office/word/2012/wordml" xmlns:w16cex="http://schemas.microsoft.com/office/word/2018/wordml/cex" xmlns:w16cid="http://schemas.microsoft.com/office/word/2016/wordml/cid" xmlns:w16="http://schemas.microsoft.com/office/word/2018/wordml" xmlns:w16sdtdh="http://schemas.microsoft.com/office/word/2020/wordml/sdtdatahash" xmlns:w16se="http://schemas.microsoft.com/office/word/2015/wordml/symex" xmlns:wpg="http://schemas.microsoft.com/office/word/2010/wordprocessingGroup" xmlns:wpi="http://schemas.microsoft.com/office/word/2010/wordprocessingInk" xmlns:wne="http://schemas.microsoft.com/office/word/2006/wordml" xmlns:wps="http://schemas.microsoft.com/office/word/2010/wordprocessingShape" mc:Ignorable="w14 w15 w16se w16cid w16 w16cex w16sdtdh wp14">
   <w:footnote w:type="separator" w:id="-1">
     <w:p>
       <w:r>
@@ -725,6 +1321,123 @@
     </w:p>
   </w:footnote>
 </w:footnotes>
+</file>
+
+<file path=word/header1.xml><?xml version="1.0" encoding="utf-8"?>
+<w:hdr xmlns:wpc="http://schemas.microsoft.com/office/word/2010/wordprocessingCanvas" xmlns:cx="http://schemas.microsoft.com/office/drawing/2014/chartex" xmlns:cx1="http://schemas.microsoft.com/office/drawing/2015/9/8/chartex" xmlns:cx2="http://schemas.microsoft.com/office/drawing/2015/10/21/chartex" xmlns:cx3="http://schemas.microsoft.com/office/drawing/2016/5/9/chartex" xmlns:cx4="http://schemas.microsoft.com/office/drawing/2016/5/10/chartex" xmlns:cx5="http://schemas.microsoft.com/office/drawing/2016/5/11/chartex" xmlns:cx6="http://schemas.microsoft.com/office/drawing/2016/5/12/chartex" xmlns:cx7="http://schemas.microsoft.com/office/drawing/2016/5/13/chartex" xmlns:cx8="http://schemas.microsoft.com/office/drawing/2016/5/14/chartex" xmlns:mc="http://schemas.openxmlformats.org/markup-compatibility/2006" xmlns:aink="http://schemas.microsoft.com/office/drawing/2016/ink" xmlns:am3d="http://schemas.microsoft.com/office/drawing/2017/model3d" xmlns:o="urn:schemas-microsoft-com:office:office" xmlns:oel="http://schemas.microsoft.com/office/2019/extlst" xmlns:r="http://schemas.openxmlformats.org/officeDocument/2006/relationships" xmlns:m="http://schemas.openxmlformats.org/officeDocument/2006/math" xmlns:v="urn:schemas-microsoft-com:vml" xmlns:wp14="http://schemas.microsoft.com/office/word/2010/wordprocessingDrawing" xmlns:wp="http://schemas.openxmlformats.org/drawingml/2006/wordprocessingDrawing" xmlns:w10="urn:schemas-microsoft-com:office:word" xmlns:w="http://schemas.openxmlformats.org/wordprocessingml/2006/main" xmlns:w14="http://schemas.microsoft.com/office/word/2010/wordml" xmlns:w15="http://schemas.microsoft.com/office/word/2012/wordml" xmlns:w16cex="http://schemas.microsoft.com/office/word/2018/wordml/cex" xmlns:w16cid="http://schemas.microsoft.com/office/word/2016/wordml/cid" xmlns:w16="http://schemas.microsoft.com/office/word/2018/wordml" xmlns:w16sdtdh="http://schemas.microsoft.com/office/word/2020/wordml/sdtdatahash" xmlns:w16se="http://schemas.microsoft.com/office/word/2015/wordml/symex" xmlns:wpg="http://schemas.microsoft.com/office/word/2010/wordprocessingGroup" xmlns:wpi="http://schemas.microsoft.com/office/word/2010/wordprocessingInk" xmlns:wne="http://schemas.microsoft.com/office/word/2006/wordml" xmlns:wps="http://schemas.microsoft.com/office/word/2010/wordprocessingShape" mc:Ignorable="w14 w15 w16se w16cid w16 w16cex w16sdtdh wp14">
+  <w:p>
+    <w:pPr>
+      <w:pStyle w:val="Header"/>
+    </w:pPr>
+    <w:r>
+      <w:rPr>
+        <w:noProof/>
+      </w:rPr>
+      <w:pict w14:anchorId="55083921">
+        <v:shapetype id="_x0000_t75" coordsize="21600,21600" o:spt="75" o:preferrelative="t" path="m@4@5l@4@11@9@11@9@5xe" filled="f" stroked="f">
+          <v:stroke joinstyle="miter"/>
+          <v:formulas>
+            <v:f eqn="if lineDrawn pixelLineWidth 0"/>
+            <v:f eqn="sum @0 1 0"/>
+            <v:f eqn="sum 0 0 @1"/>
+            <v:f eqn="prod @2 1 2"/>
+            <v:f eqn="prod @3 21600 pixelWidth"/>
+            <v:f eqn="prod @3 21600 pixelHeight"/>
+            <v:f eqn="sum @0 0 1"/>
+            <v:f eqn="prod @6 1 2"/>
+            <v:f eqn="prod @7 21600 pixelWidth"/>
+            <v:f eqn="sum @8 21600 0"/>
+            <v:f eqn="prod @7 21600 pixelHeight"/>
+            <v:f eqn="sum @10 21600 0"/>
+          </v:formulas>
+          <v:path o:extrusionok="f" gradientshapeok="t" o:connecttype="rect"/>
+          <o:lock v:ext="edit" aspectratio="t"/>
+        </v:shapetype>
+        <v:shape id="WordPictureWatermark11456824" o:spid="_x0000_s1027" type="#_x0000_t75" alt="" style="position:absolute;margin-left:0;margin-top:0;width:3535pt;height:5000pt;z-index:-251653120;mso-wrap-edited:f;mso-width-percent:0;mso-height-percent:0;mso-position-horizontal:center;mso-position-horizontal-relative:margin;mso-position-vertical:center;mso-position-vertical-relative:margin;mso-width-percent:0;mso-height-percent:0" o:allowincell="f">
+          <v:imagedata r:id="rId1" o:title="Invoice_noBG"/>
+        </v:shape>
+      </w:pict>
+    </w:r>
+  </w:p>
+</w:hdr>
+</file>
+
+<file path=word/header2.xml><?xml version="1.0" encoding="utf-8"?>
+<w:hdr xmlns:wpc="http://schemas.microsoft.com/office/word/2010/wordprocessingCanvas" xmlns:cx="http://schemas.microsoft.com/office/drawing/2014/chartex" xmlns:cx1="http://schemas.microsoft.com/office/drawing/2015/9/8/chartex" xmlns:cx2="http://schemas.microsoft.com/office/drawing/2015/10/21/chartex" xmlns:cx3="http://schemas.microsoft.com/office/drawing/2016/5/9/chartex" xmlns:cx4="http://schemas.microsoft.com/office/drawing/2016/5/10/chartex" xmlns:cx5="http://schemas.microsoft.com/office/drawing/2016/5/11/chartex" xmlns:cx6="http://schemas.microsoft.com/office/drawing/2016/5/12/chartex" xmlns:cx7="http://schemas.microsoft.com/office/drawing/2016/5/13/chartex" xmlns:cx8="http://schemas.microsoft.com/office/drawing/2016/5/14/chartex" xmlns:mc="http://schemas.openxmlformats.org/markup-compatibility/2006" xmlns:aink="http://schemas.microsoft.com/office/drawing/2016/ink" xmlns:am3d="http://schemas.microsoft.com/office/drawing/2017/model3d" xmlns:o="urn:schemas-microsoft-com:office:office" xmlns:oel="http://schemas.microsoft.com/office/2019/extlst" xmlns:r="http://schemas.openxmlformats.org/officeDocument/2006/relationships" xmlns:m="http://schemas.openxmlformats.org/officeDocument/2006/math" xmlns:v="urn:schemas-microsoft-com:vml" xmlns:wp14="http://schemas.microsoft.com/office/word/2010/wordprocessingDrawing" xmlns:wp="http://schemas.openxmlformats.org/drawingml/2006/wordprocessingDrawing" xmlns:w10="urn:schemas-microsoft-com:office:word" xmlns:w="http://schemas.openxmlformats.org/wordprocessingml/2006/main" xmlns:w14="http://schemas.microsoft.com/office/word/2010/wordml" xmlns:w15="http://schemas.microsoft.com/office/word/2012/wordml" xmlns:w16cex="http://schemas.microsoft.com/office/word/2018/wordml/cex" xmlns:w16cid="http://schemas.microsoft.com/office/word/2016/wordml/cid" xmlns:w16="http://schemas.microsoft.com/office/word/2018/wordml" xmlns:w16sdtdh="http://schemas.microsoft.com/office/word/2020/wordml/sdtdatahash" xmlns:w16se="http://schemas.microsoft.com/office/word/2015/wordml/symex" xmlns:wpg="http://schemas.microsoft.com/office/word/2010/wordprocessingGroup" xmlns:wpi="http://schemas.microsoft.com/office/word/2010/wordprocessingInk" xmlns:wne="http://schemas.microsoft.com/office/word/2006/wordml" xmlns:wps="http://schemas.microsoft.com/office/word/2010/wordprocessingShape" mc:Ignorable="w14 w15 w16se w16cid w16 w16cex w16sdtdh wp14">
+  <w:p>
+    <w:pPr>
+      <w:pStyle w:val="Header"/>
+    </w:pPr>
+    <w:r>
+      <w:rPr>
+        <w:noProof/>
+      </w:rPr>
+      <w:pict w14:anchorId="412FAA39">
+        <v:shapetype id="_x0000_t75" coordsize="21600,21600" o:spt="75" o:preferrelative="t" path="m@4@5l@4@11@9@11@9@5xe" filled="f" stroked="f">
+          <v:stroke joinstyle="miter"/>
+          <v:formulas>
+            <v:f eqn="if lineDrawn pixelLineWidth 0"/>
+            <v:f eqn="sum @0 1 0"/>
+            <v:f eqn="sum 0 0 @1"/>
+            <v:f eqn="prod @2 1 2"/>
+            <v:f eqn="prod @3 21600 pixelWidth"/>
+            <v:f eqn="prod @3 21600 pixelHeight"/>
+            <v:f eqn="sum @0 0 1"/>
+            <v:f eqn="prod @6 1 2"/>
+            <v:f eqn="prod @7 21600 pixelWidth"/>
+            <v:f eqn="sum @8 21600 0"/>
+            <v:f eqn="prod @7 21600 pixelHeight"/>
+            <v:f eqn="sum @10 21600 0"/>
+          </v:formulas>
+          <v:path o:extrusionok="f" gradientshapeok="t" o:connecttype="rect"/>
+          <o:lock v:ext="edit" aspectratio="t"/>
+        </v:shapetype>
+        <v:shape id="WordPictureWatermark11456825" o:spid="_x0000_s1026" type="#_x0000_t75" alt="" style="position:absolute;margin-left:0;margin-top:0;width:3535pt;height:5000pt;z-index:-251650048;mso-wrap-edited:f;mso-width-percent:0;mso-height-percent:0;mso-position-horizontal:center;mso-position-horizontal-relative:margin;mso-position-vertical:center;mso-position-vertical-relative:margin;mso-width-percent:0;mso-height-percent:0" o:allowincell="f">
+          <v:imagedata r:id="rId1" o:title="Invoice_noBG"/>
+        </v:shape>
+      </w:pict>
+    </w:r>
+  </w:p>
+</w:hdr>
+</file>
+
+<file path=word/header3.xml><?xml version="1.0" encoding="utf-8"?>
+<w:hdr xmlns:wpc="http://schemas.microsoft.com/office/word/2010/wordprocessingCanvas" xmlns:cx="http://schemas.microsoft.com/office/drawing/2014/chartex" xmlns:cx1="http://schemas.microsoft.com/office/drawing/2015/9/8/chartex" xmlns:cx2="http://schemas.microsoft.com/office/drawing/2015/10/21/chartex" xmlns:cx3="http://schemas.microsoft.com/office/drawing/2016/5/9/chartex" xmlns:cx4="http://schemas.microsoft.com/office/drawing/2016/5/10/chartex" xmlns:cx5="http://schemas.microsoft.com/office/drawing/2016/5/11/chartex" xmlns:cx6="http://schemas.microsoft.com/office/drawing/2016/5/12/chartex" xmlns:cx7="http://schemas.microsoft.com/office/drawing/2016/5/13/chartex" xmlns:cx8="http://schemas.microsoft.com/office/drawing/2016/5/14/chartex" xmlns:mc="http://schemas.openxmlformats.org/markup-compatibility/2006" xmlns:aink="http://schemas.microsoft.com/office/drawing/2016/ink" xmlns:am3d="http://schemas.microsoft.com/office/drawing/2017/model3d" xmlns:o="urn:schemas-microsoft-com:office:office" xmlns:oel="http://schemas.microsoft.com/office/2019/extlst" xmlns:r="http://schemas.openxmlformats.org/officeDocument/2006/relationships" xmlns:m="http://schemas.openxmlformats.org/officeDocument/2006/math" xmlns:v="urn:schemas-microsoft-com:vml" xmlns:wp14="http://schemas.microsoft.com/office/word/2010/wordprocessingDrawing" xmlns:wp="http://schemas.openxmlformats.org/drawingml/2006/wordprocessingDrawing" xmlns:w10="urn:schemas-microsoft-com:office:word" xmlns:w="http://schemas.openxmlformats.org/wordprocessingml/2006/main" xmlns:w14="http://schemas.microsoft.com/office/word/2010/wordml" xmlns:w15="http://schemas.microsoft.com/office/word/2012/wordml" xmlns:w16cex="http://schemas.microsoft.com/office/word/2018/wordml/cex" xmlns:w16cid="http://schemas.microsoft.com/office/word/2016/wordml/cid" xmlns:w16="http://schemas.microsoft.com/office/word/2018/wordml" xmlns:w16sdtdh="http://schemas.microsoft.com/office/word/2020/wordml/sdtdatahash" xmlns:w16se="http://schemas.microsoft.com/office/word/2015/wordml/symex" xmlns:wpg="http://schemas.microsoft.com/office/word/2010/wordprocessingGroup" xmlns:wpi="http://schemas.microsoft.com/office/word/2010/wordprocessingInk" xmlns:wne="http://schemas.microsoft.com/office/word/2006/wordml" xmlns:wps="http://schemas.microsoft.com/office/word/2010/wordprocessingShape" mc:Ignorable="w14 w15 w16se w16cid w16 w16cex w16sdtdh wp14">
+  <w:p>
+    <w:pPr>
+      <w:pStyle w:val="Header"/>
+    </w:pPr>
+    <w:r>
+      <w:rPr>
+        <w:noProof/>
+      </w:rPr>
+      <w:pict w14:anchorId="0F2CEEF9">
+        <v:shapetype id="_x0000_t75" coordsize="21600,21600" o:spt="75" o:preferrelative="t" path="m@4@5l@4@11@9@11@9@5xe" filled="f" stroked="f">
+          <v:stroke joinstyle="miter"/>
+          <v:formulas>
+            <v:f eqn="if lineDrawn pixelLineWidth 0"/>
+            <v:f eqn="sum @0 1 0"/>
+            <v:f eqn="sum 0 0 @1"/>
+            <v:f eqn="prod @2 1 2"/>
+            <v:f eqn="prod @3 21600 pixelWidth"/>
+            <v:f eqn="prod @3 21600 pixelHeight"/>
+            <v:f eqn="sum @0 0 1"/>
+            <v:f eqn="prod @6 1 2"/>
+            <v:f eqn="prod @7 21600 pixelWidth"/>
+            <v:f eqn="sum @8 21600 0"/>
+            <v:f eqn="prod @7 21600 pixelHeight"/>
+            <v:f eqn="sum @10 21600 0"/>
+          </v:formulas>
+          <v:path o:extrusionok="f" gradientshapeok="t" o:connecttype="rect"/>
+          <o:lock v:ext="edit" aspectratio="t"/>
+        </v:shapetype>
+        <v:shape id="WordPictureWatermark11456823" o:spid="_x0000_s1025" type="#_x0000_t75" alt="" style="position:absolute;margin-left:0;margin-top:0;width:3535pt;height:5000pt;z-index:-251656192;mso-wrap-edited:f;mso-width-percent:0;mso-height-percent:0;mso-position-horizontal:center;mso-position-horizontal-relative:margin;mso-position-vertical:center;mso-position-vertical-relative:margin;mso-width-percent:0;mso-height-percent:0" o:allowincell="f">
+          <v:imagedata r:id="rId1" o:title="Invoice_noBG"/>
+        </v:shape>
+      </w:pict>
+    </w:r>
+  </w:p>
+</w:hdr>
 </file>
 
 <file path=word/styles.xml><?xml version="1.0" encoding="utf-8"?>
@@ -1641,90 +2354,34 @@
       </w:tcPr>
     </w:tblStylePr>
   </w:style>
+  <w:style w:type="character" w:styleId="Hyperlink">
+    <w:name w:val="Hyperlink"/>
+    <w:basedOn w:val="DefaultParagraphFont"/>
+    <w:unhideWhenUsed/>
+    <w:rsid w:val="002E0688"/>
+    <w:rPr>
+      <w:color w:val="0000FF" w:themeColor="hyperlink"/>
+      <w:u w:val="single"/>
+    </w:rPr>
+  </w:style>
+  <w:style w:type="character" w:styleId="UnresolvedMention">
+    <w:name w:val="Unresolved Mention"/>
+    <w:basedOn w:val="DefaultParagraphFont"/>
+    <w:uiPriority w:val="99"/>
+    <w:semiHidden/>
+    <w:unhideWhenUsed/>
+    <w:rsid w:val="002E0688"/>
+    <w:rPr>
+      <w:color w:val="605E5C"/>
+      <w:shd w:val="clear" w:color="auto" w:fill="E1DFDD"/>
+    </w:rPr>
+  </w:style>
 </w:styles>
 </file>
 
 <file path=word/glossary/document.xml><?xml version="1.0" encoding="utf-8"?>
-<w:glossaryDocument xmlns:wpc="http://schemas.microsoft.com/office/word/2010/wordprocessingCanvas" xmlns:cx="http://schemas.microsoft.com/office/drawing/2014/chartex" xmlns:cx1="http://schemas.microsoft.com/office/drawing/2015/9/8/chartex" xmlns:cx2="http://schemas.microsoft.com/office/drawing/2015/10/21/chartex" xmlns:cx3="http://schemas.microsoft.com/office/drawing/2016/5/9/chartex" xmlns:cx4="http://schemas.microsoft.com/office/drawing/2016/5/10/chartex" xmlns:cx5="http://schemas.microsoft.com/office/drawing/2016/5/11/chartex" xmlns:cx6="http://schemas.microsoft.com/office/drawing/2016/5/12/chartex" xmlns:cx7="http://schemas.microsoft.com/office/drawing/2016/5/13/chartex" xmlns:cx8="http://schemas.microsoft.com/office/drawing/2016/5/14/chartex" xmlns:mc="http://schemas.openxmlformats.org/markup-compatibility/2006" xmlns:aink="http://schemas.microsoft.com/office/drawing/2016/ink" xmlns:am3d="http://schemas.microsoft.com/office/drawing/2017/model3d" xmlns:o="urn:schemas-microsoft-com:office:office" xmlns:oel="http://schemas.microsoft.com/office/2019/extlst" xmlns:r="http://schemas.openxmlformats.org/officeDocument/2006/relationships" xmlns:m="http://schemas.openxmlformats.org/officeDocument/2006/math" xmlns:v="urn:schemas-microsoft-com:vml" xmlns:wp14="http://schemas.microsoft.com/office/word/2010/wordprocessingDrawing" xmlns:wp="http://schemas.openxmlformats.org/drawingml/2006/wordprocessingDrawing" xmlns:w10="urn:schemas-microsoft-com:office:word" xmlns:w="http://schemas.openxmlformats.org/wordprocessingml/2006/main" xmlns:w14="http://schemas.microsoft.com/office/word/2010/wordml" xmlns:w15="http://schemas.microsoft.com/office/word/2012/wordml" xmlns:w16cex="http://schemas.microsoft.com/office/word/2018/wordml/cex" xmlns:w16cid="http://schemas.microsoft.com/office/word/2016/wordml/cid" xmlns:w16="http://schemas.microsoft.com/office/word/2018/wordml" xmlns:w16du="http://schemas.microsoft.com/office/word/2023/wordml/word16du" xmlns:w16sdtdh="http://schemas.microsoft.com/office/word/2020/wordml/sdtdatahash" xmlns:w16se="http://schemas.microsoft.com/office/word/2015/wordml/symex" xmlns:wpg="http://schemas.microsoft.com/office/word/2010/wordprocessingGroup" xmlns:wpi="http://schemas.microsoft.com/office/word/2010/wordprocessingInk" xmlns:wne="http://schemas.microsoft.com/office/word/2006/wordml" xmlns:wps="http://schemas.microsoft.com/office/word/2010/wordprocessingShape" mc:Ignorable="w14 w15 w16se w16cid w16 w16cex w16sdtdh wp14">
+<w:glossaryDocument xmlns:wpc="http://schemas.microsoft.com/office/word/2010/wordprocessingCanvas" xmlns:cx="http://schemas.microsoft.com/office/drawing/2014/chartex" xmlns:cx1="http://schemas.microsoft.com/office/drawing/2015/9/8/chartex" xmlns:cx2="http://schemas.microsoft.com/office/drawing/2015/10/21/chartex" xmlns:cx3="http://schemas.microsoft.com/office/drawing/2016/5/9/chartex" xmlns:cx4="http://schemas.microsoft.com/office/drawing/2016/5/10/chartex" xmlns:cx5="http://schemas.microsoft.com/office/drawing/2016/5/11/chartex" xmlns:cx6="http://schemas.microsoft.com/office/drawing/2016/5/12/chartex" xmlns:cx7="http://schemas.microsoft.com/office/drawing/2016/5/13/chartex" xmlns:cx8="http://schemas.microsoft.com/office/drawing/2016/5/14/chartex" xmlns:mc="http://schemas.openxmlformats.org/markup-compatibility/2006" xmlns:aink="http://schemas.microsoft.com/office/drawing/2016/ink" xmlns:am3d="http://schemas.microsoft.com/office/drawing/2017/model3d" xmlns:o="urn:schemas-microsoft-com:office:office" xmlns:oel="http://schemas.microsoft.com/office/2019/extlst" xmlns:r="http://schemas.openxmlformats.org/officeDocument/2006/relationships" xmlns:m="http://schemas.openxmlformats.org/officeDocument/2006/math" xmlns:v="urn:schemas-microsoft-com:vml" xmlns:wp14="http://schemas.microsoft.com/office/word/2010/wordprocessingDrawing" xmlns:wp="http://schemas.openxmlformats.org/drawingml/2006/wordprocessingDrawing" xmlns:w10="urn:schemas-microsoft-com:office:word" xmlns:w="http://schemas.openxmlformats.org/wordprocessingml/2006/main" xmlns:w14="http://schemas.microsoft.com/office/word/2010/wordml" xmlns:w15="http://schemas.microsoft.com/office/word/2012/wordml" xmlns:w16cex="http://schemas.microsoft.com/office/word/2018/wordml/cex" xmlns:w16cid="http://schemas.microsoft.com/office/word/2016/wordml/cid" xmlns:w16="http://schemas.microsoft.com/office/word/2018/wordml" xmlns:w16sdtdh="http://schemas.microsoft.com/office/word/2020/wordml/sdtdatahash" xmlns:w16se="http://schemas.microsoft.com/office/word/2015/wordml/symex" xmlns:wpg="http://schemas.microsoft.com/office/word/2010/wordprocessingGroup" xmlns:wpi="http://schemas.microsoft.com/office/word/2010/wordprocessingInk" xmlns:wne="http://schemas.microsoft.com/office/word/2006/wordml" xmlns:wps="http://schemas.microsoft.com/office/word/2010/wordprocessingShape" mc:Ignorable="w14 w15 w16se w16cid w16 w16cex w16sdtdh wp14">
   <w:docParts>
-    <w:docPart>
-      <w:docPartPr>
-        <w:name w:val="2267639F0E2F41D8A4E5AB98A96BA2E4"/>
-        <w:category>
-          <w:name w:val="General"/>
-          <w:gallery w:val="placeholder"/>
-        </w:category>
-        <w:types>
-          <w:type w:val="bbPlcHdr"/>
-        </w:types>
-        <w:behaviors>
-          <w:behavior w:val="content"/>
-        </w:behaviors>
-        <w:guid w:val="{545C6DD5-C0EB-4CDC-BF2F-AF0AA516F569}"/>
-      </w:docPartPr>
-      <w:docPartBody>
-        <w:p>
-          <w:pPr>
-            <w:pStyle w:val="2267639F0E2F41D8A4E5AB98A96BA2E4"/>
-          </w:pPr>
-          <w:r>
-            <w:t>Qty</w:t>
-          </w:r>
-        </w:p>
-      </w:docPartBody>
-    </w:docPart>
-    <w:docPart>
-      <w:docPartPr>
-        <w:name w:val="6CBAAD6962FD4B72840244B36914596F"/>
-        <w:category>
-          <w:name w:val="General"/>
-          <w:gallery w:val="placeholder"/>
-        </w:category>
-        <w:types>
-          <w:type w:val="bbPlcHdr"/>
-        </w:types>
-        <w:behaviors>
-          <w:behavior w:val="content"/>
-        </w:behaviors>
-        <w:guid w:val="{6D58EF5A-830F-40CF-9900-D27CBA2EDC43}"/>
-      </w:docPartPr>
-      <w:docPartBody>
-        <w:p>
-          <w:pPr>
-            <w:pStyle w:val="6CBAAD6962FD4B72840244B36914596F"/>
-          </w:pPr>
-          <w:r>
-            <w:t>Description</w:t>
-          </w:r>
-        </w:p>
-      </w:docPartBody>
-    </w:docPart>
-    <w:docPart>
-      <w:docPartPr>
-        <w:name w:val="1F5A4FBEB14B49FA845FA094DA80D68A"/>
-        <w:category>
-          <w:name w:val="General"/>
-          <w:gallery w:val="placeholder"/>
-        </w:category>
-        <w:types>
-          <w:type w:val="bbPlcHdr"/>
-        </w:types>
-        <w:behaviors>
-          <w:behavior w:val="content"/>
-        </w:behaviors>
-        <w:guid w:val="{3475DA7B-AEE9-40A6-9FCC-63ED53F9FA3A}"/>
-      </w:docPartPr>
-      <w:docPartBody>
-        <w:p>
-          <w:pPr>
-            <w:pStyle w:val="1F5A4FBEB14B49FA845FA094DA80D68A"/>
-          </w:pPr>
-          <w:r>
-            <w:t>Unit Price</w:t>
-          </w:r>
-        </w:p>
-      </w:docPartBody>
-    </w:docPart>
     <w:docPart>
       <w:docPartPr>
         <w:name w:val="58D9B5521707463BA62D7834EC2BFD79"/>
@@ -1781,7 +2438,7 @@
   </w:font>
   <w:font w:name="HGGothicM">
     <w:altName w:val="HGｺﾞｼｯｸM"/>
-    <w:panose1 w:val="00000000000000000000"/>
+    <w:panose1 w:val="020B0604020202020204"/>
     <w:charset w:val="80"/>
     <w:family w:val="roman"/>
     <w:notTrueType/>
@@ -1796,7 +2453,7 @@
   </w:font>
   <w:font w:name="Adobe Gothic Std B">
     <w:altName w:val="Yu Gothic"/>
-    <w:panose1 w:val="00000000000000000000"/>
+    <w:panose1 w:val="020B0604020202020204"/>
     <w:charset w:val="80"/>
     <w:family w:val="swiss"/>
     <w:notTrueType/>
@@ -1846,10 +2503,10 @@
   <w:rsids>
     <w:rsidRoot w:val="00D94F0E"/>
     <w:rsid w:val="001F6C67"/>
-    <w:rsid w:val="00650E58"/>
     <w:rsid w:val="006B2E42"/>
     <w:rsid w:val="007931FB"/>
     <w:rsid w:val="0087499A"/>
+    <w:rsid w:val="009B3864"/>
     <w:rsid w:val="00B0710B"/>
     <w:rsid w:val="00B30C38"/>
     <w:rsid w:val="00D94F0E"/>
@@ -2307,7 +2964,7 @@
     <w:rsid w:val="006B2E42"/>
     <w:rPr>
       <w:kern w:val="2"/>
-      <w:lang w:val="en-AE" w:eastAsia="en-AE"/>
+      <w:lang/>
       <w14:ligatures w14:val="standardContextual"/>
     </w:rPr>
   </w:style>
@@ -2316,7 +2973,7 @@
     <w:rsid w:val="006B2E42"/>
     <w:rPr>
       <w:kern w:val="2"/>
-      <w:lang w:val="en-AE" w:eastAsia="en-AE"/>
+      <w:lang/>
       <w14:ligatures w14:val="standardContextual"/>
     </w:rPr>
   </w:style>
@@ -2325,7 +2982,7 @@
     <w:rsid w:val="006B2E42"/>
     <w:rPr>
       <w:kern w:val="2"/>
-      <w:lang w:val="en-AE" w:eastAsia="en-AE"/>
+      <w:lang/>
       <w14:ligatures w14:val="standardContextual"/>
     </w:rPr>
   </w:style>
@@ -2334,7 +2991,7 @@
     <w:rsid w:val="006B2E42"/>
     <w:rPr>
       <w:kern w:val="2"/>
-      <w:lang w:val="en-AE" w:eastAsia="en-AE"/>
+      <w:lang/>
       <w14:ligatures w14:val="standardContextual"/>
     </w:rPr>
   </w:style>

--- a/app/invoice_template.docx
+++ b/app/invoice_template.docx
@@ -1,6 +1,6 @@
 
 <file path=word/document.xml><?xml version="1.0" encoding="utf-8"?>
-<w:document xmlns:wpc="http://schemas.microsoft.com/office/word/2010/wordprocessingCanvas" xmlns:cx="http://schemas.microsoft.com/office/drawing/2014/chartex" xmlns:cx1="http://schemas.microsoft.com/office/drawing/2015/9/8/chartex" xmlns:cx2="http://schemas.microsoft.com/office/drawing/2015/10/21/chartex" xmlns:cx3="http://schemas.microsoft.com/office/drawing/2016/5/9/chartex" xmlns:cx4="http://schemas.microsoft.com/office/drawing/2016/5/10/chartex" xmlns:cx5="http://schemas.microsoft.com/office/drawing/2016/5/11/chartex" xmlns:cx6="http://schemas.microsoft.com/office/drawing/2016/5/12/chartex" xmlns:cx7="http://schemas.microsoft.com/office/drawing/2016/5/13/chartex" xmlns:cx8="http://schemas.microsoft.com/office/drawing/2016/5/14/chartex" xmlns:mc="http://schemas.openxmlformats.org/markup-compatibility/2006" xmlns:aink="http://schemas.microsoft.com/office/drawing/2016/ink" xmlns:am3d="http://schemas.microsoft.com/office/drawing/2017/model3d" xmlns:o="urn:schemas-microsoft-com:office:office" xmlns:oel="http://schemas.microsoft.com/office/2019/extlst" xmlns:r="http://schemas.openxmlformats.org/officeDocument/2006/relationships" xmlns:m="http://schemas.openxmlformats.org/officeDocument/2006/math" xmlns:v="urn:schemas-microsoft-com:vml" xmlns:wp14="http://schemas.microsoft.com/office/word/2010/wordprocessingDrawing" xmlns:wp="http://schemas.openxmlformats.org/drawingml/2006/wordprocessingDrawing" xmlns:w10="urn:schemas-microsoft-com:office:word" xmlns:w="http://schemas.openxmlformats.org/wordprocessingml/2006/main" xmlns:w14="http://schemas.microsoft.com/office/word/2010/wordml" xmlns:w15="http://schemas.microsoft.com/office/word/2012/wordml" xmlns:w16cex="http://schemas.microsoft.com/office/word/2018/wordml/cex" xmlns:w16cid="http://schemas.microsoft.com/office/word/2016/wordml/cid" xmlns:w16="http://schemas.microsoft.com/office/word/2018/wordml" xmlns:w16sdtdh="http://schemas.microsoft.com/office/word/2020/wordml/sdtdatahash" xmlns:w16se="http://schemas.microsoft.com/office/word/2015/wordml/symex" xmlns:wpg="http://schemas.microsoft.com/office/word/2010/wordprocessingGroup" xmlns:wpi="http://schemas.microsoft.com/office/word/2010/wordprocessingInk" xmlns:wne="http://schemas.microsoft.com/office/word/2006/wordml" xmlns:wps="http://schemas.microsoft.com/office/word/2010/wordprocessingShape" mc:Ignorable="w14 w15 w16se w16cid w16 w16cex w16sdtdh wp14">
+<w:document xmlns:wpc="http://schemas.microsoft.com/office/word/2010/wordprocessingCanvas" xmlns:cx="http://schemas.microsoft.com/office/drawing/2014/chartex" xmlns:cx1="http://schemas.microsoft.com/office/drawing/2015/9/8/chartex" xmlns:cx2="http://schemas.microsoft.com/office/drawing/2015/10/21/chartex" xmlns:cx3="http://schemas.microsoft.com/office/drawing/2016/5/9/chartex" xmlns:cx4="http://schemas.microsoft.com/office/drawing/2016/5/10/chartex" xmlns:cx5="http://schemas.microsoft.com/office/drawing/2016/5/11/chartex" xmlns:cx6="http://schemas.microsoft.com/office/drawing/2016/5/12/chartex" xmlns:cx7="http://schemas.microsoft.com/office/drawing/2016/5/13/chartex" xmlns:cx8="http://schemas.microsoft.com/office/drawing/2016/5/14/chartex" xmlns:mc="http://schemas.openxmlformats.org/markup-compatibility/2006" xmlns:aink="http://schemas.microsoft.com/office/drawing/2016/ink" xmlns:am3d="http://schemas.microsoft.com/office/drawing/2017/model3d" xmlns:o="urn:schemas-microsoft-com:office:office" xmlns:oel="http://schemas.microsoft.com/office/2019/extlst" xmlns:r="http://schemas.openxmlformats.org/officeDocument/2006/relationships" xmlns:m="http://schemas.openxmlformats.org/officeDocument/2006/math" xmlns:v="urn:schemas-microsoft-com:vml" xmlns:wp14="http://schemas.microsoft.com/office/word/2010/wordprocessingDrawing" xmlns:wp="http://schemas.openxmlformats.org/drawingml/2006/wordprocessingDrawing" xmlns:w10="urn:schemas-microsoft-com:office:word" xmlns:w="http://schemas.openxmlformats.org/wordprocessingml/2006/main" xmlns:w14="http://schemas.microsoft.com/office/word/2010/wordml" xmlns:w15="http://schemas.microsoft.com/office/word/2012/wordml" xmlns:w16cex="http://schemas.microsoft.com/office/word/2018/wordml/cex" xmlns:w16cid="http://schemas.microsoft.com/office/word/2016/wordml/cid" xmlns:w16="http://schemas.microsoft.com/office/word/2018/wordml" xmlns:w16du="http://schemas.microsoft.com/office/word/2023/wordml/word16du" xmlns:w16sdtdh="http://schemas.microsoft.com/office/word/2020/wordml/sdtdatahash" xmlns:w16se="http://schemas.microsoft.com/office/word/2015/wordml/symex" xmlns:wpg="http://schemas.microsoft.com/office/word/2010/wordprocessingGroup" xmlns:wpi="http://schemas.microsoft.com/office/word/2010/wordprocessingInk" xmlns:wne="http://schemas.microsoft.com/office/word/2006/wordml" xmlns:wps="http://schemas.microsoft.com/office/word/2010/wordprocessingShape" mc:Ignorable="w14 w15 w16se w16cid w16 w16cex w16sdtdh wp14">
   <w:body>
     <w:p>
       <w:pPr>
@@ -12,16 +12,16 @@
           <w:noProof/>
         </w:rPr>
         <w:drawing>
-          <wp:anchor distT="0" distB="0" distL="114300" distR="114300" simplePos="0" relativeHeight="251658240" behindDoc="1" locked="0" layoutInCell="1" allowOverlap="1" wp14:anchorId="17D2560F" wp14:editId="06C1C655">
+          <wp:anchor distT="0" distB="0" distL="114300" distR="114300" simplePos="0" relativeHeight="251658240" behindDoc="1" locked="0" layoutInCell="1" allowOverlap="1" wp14:anchorId="17D2560F" wp14:editId="1552539A">
             <wp:simplePos x="0" y="0"/>
             <wp:positionH relativeFrom="margin">
-              <wp:posOffset>-697523</wp:posOffset>
+              <wp:posOffset>-700790</wp:posOffset>
             </wp:positionH>
             <wp:positionV relativeFrom="margin">
-              <wp:posOffset>-902677</wp:posOffset>
+              <wp:posOffset>-944380</wp:posOffset>
             </wp:positionV>
-            <wp:extent cx="7569200" cy="10705619"/>
-            <wp:effectExtent l="0" t="0" r="0" b="0"/>
+            <wp:extent cx="7569091" cy="10750435"/>
+            <wp:effectExtent l="0" t="0" r="635" b="0"/>
             <wp:wrapNone/>
             <wp:docPr id="2056689121" name="Picture 17" descr="A picture containing text, screenshot, graphic design, graphics&#10;&#10;Description automatically generated"/>
             <wp:cNvGraphicFramePr>
@@ -49,7 +49,7 @@
                   <pic:spPr>
                     <a:xfrm>
                       <a:off x="0" y="0"/>
-                      <a:ext cx="7574150" cy="10712620"/>
+                      <a:ext cx="7592067" cy="10783067"/>
                     </a:xfrm>
                     <a:prstGeom prst="rect">
                       <a:avLst/>
@@ -85,13 +85,6 @@
       <w:pPr>
         <w:rPr>
           <w:rFonts w:ascii="Adobe Gothic Std B" w:eastAsia="Adobe Gothic Std B" w:hAnsi="Adobe Gothic Std B"/>
-        </w:rPr>
-      </w:pPr>
-    </w:p>
-    <w:p>
-      <w:pPr>
-        <w:rPr>
-          <w:rFonts w:ascii="Adobe Gothic Std B" w:eastAsia="Adobe Gothic Std B" w:hAnsi="Adobe Gothic Std B"/>
           <w:b/>
           <w:bCs/>
           <w:sz w:val="28"/>
@@ -358,6 +351,70 @@
           <w:szCs w:val="28"/>
         </w:rPr>
         <w:t>{{ date</w:t>
+      </w:r>
+      <w:proofErr w:type="gramEnd"/>
+      <w:r>
+        <w:rPr>
+          <w:rFonts w:ascii="Adobe Gothic Std B" w:eastAsia="Adobe Gothic Std B" w:hAnsi="Adobe Gothic Std B"/>
+          <w:b/>
+          <w:bCs/>
+          <w:sz w:val="28"/>
+          <w:szCs w:val="28"/>
+        </w:rPr>
+        <w:t xml:space="preserve"> }}</w:t>
+      </w:r>
+    </w:p>
+    <w:p>
+      <w:pPr>
+        <w:rPr>
+          <w:rFonts w:ascii="Adobe Gothic Std B" w:eastAsia="Adobe Gothic Std B" w:hAnsi="Adobe Gothic Std B"/>
+          <w:b/>
+          <w:bCs/>
+          <w:sz w:val="28"/>
+          <w:szCs w:val="28"/>
+        </w:rPr>
+      </w:pPr>
+      <w:r>
+        <w:rPr>
+          <w:rFonts w:ascii="Adobe Gothic Std B" w:eastAsia="Adobe Gothic Std B" w:hAnsi="Adobe Gothic Std B"/>
+          <w:b/>
+          <w:bCs/>
+          <w:sz w:val="28"/>
+          <w:szCs w:val="28"/>
+        </w:rPr>
+        <w:t>FOR SCHOLARSHIP:</w:t>
+      </w:r>
+      <w:r>
+        <w:rPr>
+          <w:rFonts w:ascii="Adobe Gothic Std B" w:eastAsia="Adobe Gothic Std B" w:hAnsi="Adobe Gothic Std B"/>
+          <w:b/>
+          <w:bCs/>
+          <w:sz w:val="28"/>
+          <w:szCs w:val="28"/>
+        </w:rPr>
+        <w:tab/>
+      </w:r>
+      <w:r>
+        <w:rPr>
+          <w:rFonts w:ascii="Adobe Gothic Std B" w:eastAsia="Adobe Gothic Std B" w:hAnsi="Adobe Gothic Std B"/>
+          <w:b/>
+          <w:bCs/>
+          <w:sz w:val="28"/>
+          <w:szCs w:val="28"/>
+        </w:rPr>
+        <w:tab/>
+        <w:t xml:space="preserve"> </w:t>
+      </w:r>
+      <w:proofErr w:type="gramStart"/>
+      <w:r>
+        <w:rPr>
+          <w:rFonts w:ascii="Adobe Gothic Std B" w:eastAsia="Adobe Gothic Std B" w:hAnsi="Adobe Gothic Std B"/>
+          <w:b/>
+          <w:bCs/>
+          <w:sz w:val="28"/>
+          <w:szCs w:val="28"/>
+        </w:rPr>
+        <w:t>{{ scholar</w:t>
       </w:r>
       <w:proofErr w:type="gramEnd"/>
       <w:r>
@@ -970,38 +1027,6 @@
         <w:jc w:val="left"/>
       </w:pPr>
     </w:p>
-    <w:p>
-      <w:pPr>
-        <w:pStyle w:val="Thankyou"/>
-        <w:jc w:val="left"/>
-      </w:pPr>
-    </w:p>
-    <w:p>
-      <w:pPr>
-        <w:pStyle w:val="Thankyou"/>
-        <w:jc w:val="left"/>
-        <w:rPr>
-          <w:b w:val="0"/>
-          <w:bCs/>
-          <w:i w:val="0"/>
-          <w:iCs/>
-          <w:sz w:val="22"/>
-          <w:szCs w:val="22"/>
-        </w:rPr>
-      </w:pPr>
-    </w:p>
-    <w:p>
-      <w:pPr>
-        <w:pStyle w:val="Thankyou"/>
-        <w:jc w:val="left"/>
-      </w:pPr>
-    </w:p>
-    <w:p>
-      <w:pPr>
-        <w:pStyle w:val="Thankyou"/>
-        <w:jc w:val="left"/>
-      </w:pPr>
-    </w:p>
     <w:sectPr>
       <w:headerReference w:type="even" r:id="rId8"/>
       <w:headerReference w:type="default" r:id="rId9"/>
@@ -1019,7 +1044,7 @@
 </file>
 
 <file path=word/endnotes.xml><?xml version="1.0" encoding="utf-8"?>
-<w:endnotes xmlns:wpc="http://schemas.microsoft.com/office/word/2010/wordprocessingCanvas" xmlns:cx="http://schemas.microsoft.com/office/drawing/2014/chartex" xmlns:cx1="http://schemas.microsoft.com/office/drawing/2015/9/8/chartex" xmlns:cx2="http://schemas.microsoft.com/office/drawing/2015/10/21/chartex" xmlns:cx3="http://schemas.microsoft.com/office/drawing/2016/5/9/chartex" xmlns:cx4="http://schemas.microsoft.com/office/drawing/2016/5/10/chartex" xmlns:cx5="http://schemas.microsoft.com/office/drawing/2016/5/11/chartex" xmlns:cx6="http://schemas.microsoft.com/office/drawing/2016/5/12/chartex" xmlns:cx7="http://schemas.microsoft.com/office/drawing/2016/5/13/chartex" xmlns:cx8="http://schemas.microsoft.com/office/drawing/2016/5/14/chartex" xmlns:mc="http://schemas.openxmlformats.org/markup-compatibility/2006" xmlns:aink="http://schemas.microsoft.com/office/drawing/2016/ink" xmlns:am3d="http://schemas.microsoft.com/office/drawing/2017/model3d" xmlns:o="urn:schemas-microsoft-com:office:office" xmlns:oel="http://schemas.microsoft.com/office/2019/extlst" xmlns:r="http://schemas.openxmlformats.org/officeDocument/2006/relationships" xmlns:m="http://schemas.openxmlformats.org/officeDocument/2006/math" xmlns:v="urn:schemas-microsoft-com:vml" xmlns:wp14="http://schemas.microsoft.com/office/word/2010/wordprocessingDrawing" xmlns:wp="http://schemas.openxmlformats.org/drawingml/2006/wordprocessingDrawing" xmlns:w10="urn:schemas-microsoft-com:office:word" xmlns:w="http://schemas.openxmlformats.org/wordprocessingml/2006/main" xmlns:w14="http://schemas.microsoft.com/office/word/2010/wordml" xmlns:w15="http://schemas.microsoft.com/office/word/2012/wordml" xmlns:w16cex="http://schemas.microsoft.com/office/word/2018/wordml/cex" xmlns:w16cid="http://schemas.microsoft.com/office/word/2016/wordml/cid" xmlns:w16="http://schemas.microsoft.com/office/word/2018/wordml" xmlns:w16sdtdh="http://schemas.microsoft.com/office/word/2020/wordml/sdtdatahash" xmlns:w16se="http://schemas.microsoft.com/office/word/2015/wordml/symex" xmlns:wpg="http://schemas.microsoft.com/office/word/2010/wordprocessingGroup" xmlns:wpi="http://schemas.microsoft.com/office/word/2010/wordprocessingInk" xmlns:wne="http://schemas.microsoft.com/office/word/2006/wordml" xmlns:wps="http://schemas.microsoft.com/office/word/2010/wordprocessingShape" mc:Ignorable="w14 w15 w16se w16cid w16 w16cex w16sdtdh wp14">
+<w:endnotes xmlns:wpc="http://schemas.microsoft.com/office/word/2010/wordprocessingCanvas" xmlns:cx="http://schemas.microsoft.com/office/drawing/2014/chartex" xmlns:cx1="http://schemas.microsoft.com/office/drawing/2015/9/8/chartex" xmlns:cx2="http://schemas.microsoft.com/office/drawing/2015/10/21/chartex" xmlns:cx3="http://schemas.microsoft.com/office/drawing/2016/5/9/chartex" xmlns:cx4="http://schemas.microsoft.com/office/drawing/2016/5/10/chartex" xmlns:cx5="http://schemas.microsoft.com/office/drawing/2016/5/11/chartex" xmlns:cx6="http://schemas.microsoft.com/office/drawing/2016/5/12/chartex" xmlns:cx7="http://schemas.microsoft.com/office/drawing/2016/5/13/chartex" xmlns:cx8="http://schemas.microsoft.com/office/drawing/2016/5/14/chartex" xmlns:mc="http://schemas.openxmlformats.org/markup-compatibility/2006" xmlns:aink="http://schemas.microsoft.com/office/drawing/2016/ink" xmlns:am3d="http://schemas.microsoft.com/office/drawing/2017/model3d" xmlns:o="urn:schemas-microsoft-com:office:office" xmlns:oel="http://schemas.microsoft.com/office/2019/extlst" xmlns:r="http://schemas.openxmlformats.org/officeDocument/2006/relationships" xmlns:m="http://schemas.openxmlformats.org/officeDocument/2006/math" xmlns:v="urn:schemas-microsoft-com:vml" xmlns:wp14="http://schemas.microsoft.com/office/word/2010/wordprocessingDrawing" xmlns:wp="http://schemas.openxmlformats.org/drawingml/2006/wordprocessingDrawing" xmlns:w10="urn:schemas-microsoft-com:office:word" xmlns:w="http://schemas.openxmlformats.org/wordprocessingml/2006/main" xmlns:w14="http://schemas.microsoft.com/office/word/2010/wordml" xmlns:w15="http://schemas.microsoft.com/office/word/2012/wordml" xmlns:w16cex="http://schemas.microsoft.com/office/word/2018/wordml/cex" xmlns:w16cid="http://schemas.microsoft.com/office/word/2016/wordml/cid" xmlns:w16="http://schemas.microsoft.com/office/word/2018/wordml" xmlns:w16du="http://schemas.microsoft.com/office/word/2023/wordml/word16du" xmlns:w16sdtdh="http://schemas.microsoft.com/office/word/2020/wordml/sdtdatahash" xmlns:w16se="http://schemas.microsoft.com/office/word/2015/wordml/symex" xmlns:wpg="http://schemas.microsoft.com/office/word/2010/wordprocessingGroup" xmlns:wpi="http://schemas.microsoft.com/office/word/2010/wordprocessingInk" xmlns:wne="http://schemas.microsoft.com/office/word/2006/wordml" xmlns:wps="http://schemas.microsoft.com/office/word/2010/wordprocessingShape" mc:Ignorable="w14 w15 w16se w16cid w16 w16cex w16sdtdh wp14">
   <w:endnote w:type="separator" w:id="-1">
     <w:p>
       <w:r>
@@ -1038,7 +1063,7 @@
 </file>
 
 <file path=word/footer1.xml><?xml version="1.0" encoding="utf-8"?>
-<w:ftr xmlns:wpc="http://schemas.microsoft.com/office/word/2010/wordprocessingCanvas" xmlns:cx="http://schemas.microsoft.com/office/drawing/2014/chartex" xmlns:cx1="http://schemas.microsoft.com/office/drawing/2015/9/8/chartex" xmlns:cx2="http://schemas.microsoft.com/office/drawing/2015/10/21/chartex" xmlns:cx3="http://schemas.microsoft.com/office/drawing/2016/5/9/chartex" xmlns:cx4="http://schemas.microsoft.com/office/drawing/2016/5/10/chartex" xmlns:cx5="http://schemas.microsoft.com/office/drawing/2016/5/11/chartex" xmlns:cx6="http://schemas.microsoft.com/office/drawing/2016/5/12/chartex" xmlns:cx7="http://schemas.microsoft.com/office/drawing/2016/5/13/chartex" xmlns:cx8="http://schemas.microsoft.com/office/drawing/2016/5/14/chartex" xmlns:mc="http://schemas.openxmlformats.org/markup-compatibility/2006" xmlns:aink="http://schemas.microsoft.com/office/drawing/2016/ink" xmlns:am3d="http://schemas.microsoft.com/office/drawing/2017/model3d" xmlns:o="urn:schemas-microsoft-com:office:office" xmlns:oel="http://schemas.microsoft.com/office/2019/extlst" xmlns:r="http://schemas.openxmlformats.org/officeDocument/2006/relationships" xmlns:m="http://schemas.openxmlformats.org/officeDocument/2006/math" xmlns:v="urn:schemas-microsoft-com:vml" xmlns:wp14="http://schemas.microsoft.com/office/word/2010/wordprocessingDrawing" xmlns:wp="http://schemas.openxmlformats.org/drawingml/2006/wordprocessingDrawing" xmlns:w10="urn:schemas-microsoft-com:office:word" xmlns:w="http://schemas.openxmlformats.org/wordprocessingml/2006/main" xmlns:w14="http://schemas.microsoft.com/office/word/2010/wordml" xmlns:w15="http://schemas.microsoft.com/office/word/2012/wordml" xmlns:w16cex="http://schemas.microsoft.com/office/word/2018/wordml/cex" xmlns:w16cid="http://schemas.microsoft.com/office/word/2016/wordml/cid" xmlns:w16="http://schemas.microsoft.com/office/word/2018/wordml" xmlns:w16sdtdh="http://schemas.microsoft.com/office/word/2020/wordml/sdtdatahash" xmlns:w16se="http://schemas.microsoft.com/office/word/2015/wordml/symex" xmlns:wpg="http://schemas.microsoft.com/office/word/2010/wordprocessingGroup" xmlns:wpi="http://schemas.microsoft.com/office/word/2010/wordprocessingInk" xmlns:wne="http://schemas.microsoft.com/office/word/2006/wordml" xmlns:wps="http://schemas.microsoft.com/office/word/2010/wordprocessingShape" mc:Ignorable="w14 w15 w16se w16cid w16 w16cex w16sdtdh wp14">
+<w:ftr xmlns:wpc="http://schemas.microsoft.com/office/word/2010/wordprocessingCanvas" xmlns:cx="http://schemas.microsoft.com/office/drawing/2014/chartex" xmlns:cx1="http://schemas.microsoft.com/office/drawing/2015/9/8/chartex" xmlns:cx2="http://schemas.microsoft.com/office/drawing/2015/10/21/chartex" xmlns:cx3="http://schemas.microsoft.com/office/drawing/2016/5/9/chartex" xmlns:cx4="http://schemas.microsoft.com/office/drawing/2016/5/10/chartex" xmlns:cx5="http://schemas.microsoft.com/office/drawing/2016/5/11/chartex" xmlns:cx6="http://schemas.microsoft.com/office/drawing/2016/5/12/chartex" xmlns:cx7="http://schemas.microsoft.com/office/drawing/2016/5/13/chartex" xmlns:cx8="http://schemas.microsoft.com/office/drawing/2016/5/14/chartex" xmlns:mc="http://schemas.openxmlformats.org/markup-compatibility/2006" xmlns:aink="http://schemas.microsoft.com/office/drawing/2016/ink" xmlns:am3d="http://schemas.microsoft.com/office/drawing/2017/model3d" xmlns:o="urn:schemas-microsoft-com:office:office" xmlns:oel="http://schemas.microsoft.com/office/2019/extlst" xmlns:r="http://schemas.openxmlformats.org/officeDocument/2006/relationships" xmlns:m="http://schemas.openxmlformats.org/officeDocument/2006/math" xmlns:v="urn:schemas-microsoft-com:vml" xmlns:wp14="http://schemas.microsoft.com/office/word/2010/wordprocessingDrawing" xmlns:wp="http://schemas.openxmlformats.org/drawingml/2006/wordprocessingDrawing" xmlns:w10="urn:schemas-microsoft-com:office:word" xmlns:w="http://schemas.openxmlformats.org/wordprocessingml/2006/main" xmlns:w14="http://schemas.microsoft.com/office/word/2010/wordml" xmlns:w15="http://schemas.microsoft.com/office/word/2012/wordml" xmlns:w16cex="http://schemas.microsoft.com/office/word/2018/wordml/cex" xmlns:w16cid="http://schemas.microsoft.com/office/word/2016/wordml/cid" xmlns:w16="http://schemas.microsoft.com/office/word/2018/wordml" xmlns:w16du="http://schemas.microsoft.com/office/word/2023/wordml/word16du" xmlns:w16sdtdh="http://schemas.microsoft.com/office/word/2020/wordml/sdtdatahash" xmlns:w16se="http://schemas.microsoft.com/office/word/2015/wordml/symex" xmlns:wpg="http://schemas.microsoft.com/office/word/2010/wordprocessingGroup" xmlns:wpi="http://schemas.microsoft.com/office/word/2010/wordprocessingInk" xmlns:wne="http://schemas.microsoft.com/office/word/2006/wordml" xmlns:wps="http://schemas.microsoft.com/office/word/2010/wordprocessingShape" mc:Ignorable="w14 w15 w16se w16cid w16 w16cex w16sdtdh wp14">
   <w:sdt>
     <w:sdtPr>
       <w:id w:val="-405300540"/>
@@ -1090,7 +1115,7 @@
 </file>
 
 <file path=word/footer2.xml><?xml version="1.0" encoding="utf-8"?>
-<w:ftr xmlns:wpc="http://schemas.microsoft.com/office/word/2010/wordprocessingCanvas" xmlns:cx="http://schemas.microsoft.com/office/drawing/2014/chartex" xmlns:cx1="http://schemas.microsoft.com/office/drawing/2015/9/8/chartex" xmlns:cx2="http://schemas.microsoft.com/office/drawing/2015/10/21/chartex" xmlns:cx3="http://schemas.microsoft.com/office/drawing/2016/5/9/chartex" xmlns:cx4="http://schemas.microsoft.com/office/drawing/2016/5/10/chartex" xmlns:cx5="http://schemas.microsoft.com/office/drawing/2016/5/11/chartex" xmlns:cx6="http://schemas.microsoft.com/office/drawing/2016/5/12/chartex" xmlns:cx7="http://schemas.microsoft.com/office/drawing/2016/5/13/chartex" xmlns:cx8="http://schemas.microsoft.com/office/drawing/2016/5/14/chartex" xmlns:mc="http://schemas.openxmlformats.org/markup-compatibility/2006" xmlns:aink="http://schemas.microsoft.com/office/drawing/2016/ink" xmlns:am3d="http://schemas.microsoft.com/office/drawing/2017/model3d" xmlns:o="urn:schemas-microsoft-com:office:office" xmlns:oel="http://schemas.microsoft.com/office/2019/extlst" xmlns:r="http://schemas.openxmlformats.org/officeDocument/2006/relationships" xmlns:m="http://schemas.openxmlformats.org/officeDocument/2006/math" xmlns:v="urn:schemas-microsoft-com:vml" xmlns:wp14="http://schemas.microsoft.com/office/word/2010/wordprocessingDrawing" xmlns:wp="http://schemas.openxmlformats.org/drawingml/2006/wordprocessingDrawing" xmlns:w10="urn:schemas-microsoft-com:office:word" xmlns:w="http://schemas.openxmlformats.org/wordprocessingml/2006/main" xmlns:w14="http://schemas.microsoft.com/office/word/2010/wordml" xmlns:w15="http://schemas.microsoft.com/office/word/2012/wordml" xmlns:w16cex="http://schemas.microsoft.com/office/word/2018/wordml/cex" xmlns:w16cid="http://schemas.microsoft.com/office/word/2016/wordml/cid" xmlns:w16="http://schemas.microsoft.com/office/word/2018/wordml" xmlns:w16sdtdh="http://schemas.microsoft.com/office/word/2020/wordml/sdtdatahash" xmlns:w16se="http://schemas.microsoft.com/office/word/2015/wordml/symex" xmlns:wpg="http://schemas.microsoft.com/office/word/2010/wordprocessingGroup" xmlns:wpi="http://schemas.microsoft.com/office/word/2010/wordprocessingInk" xmlns:wne="http://schemas.microsoft.com/office/word/2006/wordml" xmlns:wps="http://schemas.microsoft.com/office/word/2010/wordprocessingShape" mc:Ignorable="w14 w15 w16se w16cid w16 w16cex w16sdtdh wp14">
+<w:ftr xmlns:wpc="http://schemas.microsoft.com/office/word/2010/wordprocessingCanvas" xmlns:cx="http://schemas.microsoft.com/office/drawing/2014/chartex" xmlns:cx1="http://schemas.microsoft.com/office/drawing/2015/9/8/chartex" xmlns:cx2="http://schemas.microsoft.com/office/drawing/2015/10/21/chartex" xmlns:cx3="http://schemas.microsoft.com/office/drawing/2016/5/9/chartex" xmlns:cx4="http://schemas.microsoft.com/office/drawing/2016/5/10/chartex" xmlns:cx5="http://schemas.microsoft.com/office/drawing/2016/5/11/chartex" xmlns:cx6="http://schemas.microsoft.com/office/drawing/2016/5/12/chartex" xmlns:cx7="http://schemas.microsoft.com/office/drawing/2016/5/13/chartex" xmlns:cx8="http://schemas.microsoft.com/office/drawing/2016/5/14/chartex" xmlns:mc="http://schemas.openxmlformats.org/markup-compatibility/2006" xmlns:aink="http://schemas.microsoft.com/office/drawing/2016/ink" xmlns:am3d="http://schemas.microsoft.com/office/drawing/2017/model3d" xmlns:o="urn:schemas-microsoft-com:office:office" xmlns:oel="http://schemas.microsoft.com/office/2019/extlst" xmlns:r="http://schemas.openxmlformats.org/officeDocument/2006/relationships" xmlns:m="http://schemas.openxmlformats.org/officeDocument/2006/math" xmlns:v="urn:schemas-microsoft-com:vml" xmlns:wp14="http://schemas.microsoft.com/office/word/2010/wordprocessingDrawing" xmlns:wp="http://schemas.openxmlformats.org/drawingml/2006/wordprocessingDrawing" xmlns:w10="urn:schemas-microsoft-com:office:word" xmlns:w="http://schemas.openxmlformats.org/wordprocessingml/2006/main" xmlns:w14="http://schemas.microsoft.com/office/word/2010/wordml" xmlns:w15="http://schemas.microsoft.com/office/word/2012/wordml" xmlns:w16cex="http://schemas.microsoft.com/office/word/2018/wordml/cex" xmlns:w16cid="http://schemas.microsoft.com/office/word/2016/wordml/cid" xmlns:w16="http://schemas.microsoft.com/office/word/2018/wordml" xmlns:w16du="http://schemas.microsoft.com/office/word/2023/wordml/word16du" xmlns:w16sdtdh="http://schemas.microsoft.com/office/word/2020/wordml/sdtdatahash" xmlns:w16se="http://schemas.microsoft.com/office/word/2015/wordml/symex" xmlns:wpg="http://schemas.microsoft.com/office/word/2010/wordprocessingGroup" xmlns:wpi="http://schemas.microsoft.com/office/word/2010/wordprocessingInk" xmlns:wne="http://schemas.microsoft.com/office/word/2006/wordml" xmlns:wps="http://schemas.microsoft.com/office/word/2010/wordprocessingShape" mc:Ignorable="w14 w15 w16se w16cid w16 w16cex w16sdtdh wp14">
   <w:tbl>
     <w:tblPr>
       <w:tblStyle w:val="TableGrid"/>
@@ -1305,7 +1330,7 @@
 </file>
 
 <file path=word/footnotes.xml><?xml version="1.0" encoding="utf-8"?>
-<w:footnotes xmlns:wpc="http://schemas.microsoft.com/office/word/2010/wordprocessingCanvas" xmlns:cx="http://schemas.microsoft.com/office/drawing/2014/chartex" xmlns:cx1="http://schemas.microsoft.com/office/drawing/2015/9/8/chartex" xmlns:cx2="http://schemas.microsoft.com/office/drawing/2015/10/21/chartex" xmlns:cx3="http://schemas.microsoft.com/office/drawing/2016/5/9/chartex" xmlns:cx4="http://schemas.microsoft.com/office/drawing/2016/5/10/chartex" xmlns:cx5="http://schemas.microsoft.com/office/drawing/2016/5/11/chartex" xmlns:cx6="http://schemas.microsoft.com/office/drawing/2016/5/12/chartex" xmlns:cx7="http://schemas.microsoft.com/office/drawing/2016/5/13/chartex" xmlns:cx8="http://schemas.microsoft.com/office/drawing/2016/5/14/chartex" xmlns:mc="http://schemas.openxmlformats.org/markup-compatibility/2006" xmlns:aink="http://schemas.microsoft.com/office/drawing/2016/ink" xmlns:am3d="http://schemas.microsoft.com/office/drawing/2017/model3d" xmlns:o="urn:schemas-microsoft-com:office:office" xmlns:oel="http://schemas.microsoft.com/office/2019/extlst" xmlns:r="http://schemas.openxmlformats.org/officeDocument/2006/relationships" xmlns:m="http://schemas.openxmlformats.org/officeDocument/2006/math" xmlns:v="urn:schemas-microsoft-com:vml" xmlns:wp14="http://schemas.microsoft.com/office/word/2010/wordprocessingDrawing" xmlns:wp="http://schemas.openxmlformats.org/drawingml/2006/wordprocessingDrawing" xmlns:w10="urn:schemas-microsoft-com:office:word" xmlns:w="http://schemas.openxmlformats.org/wordprocessingml/2006/main" xmlns:w14="http://schemas.microsoft.com/office/word/2010/wordml" xmlns:w15="http://schemas.microsoft.com/office/word/2012/wordml" xmlns:w16cex="http://schemas.microsoft.com/office/word/2018/wordml/cex" xmlns:w16cid="http://schemas.microsoft.com/office/word/2016/wordml/cid" xmlns:w16="http://schemas.microsoft.com/office/word/2018/wordml" xmlns:w16sdtdh="http://schemas.microsoft.com/office/word/2020/wordml/sdtdatahash" xmlns:w16se="http://schemas.microsoft.com/office/word/2015/wordml/symex" xmlns:wpg="http://schemas.microsoft.com/office/word/2010/wordprocessingGroup" xmlns:wpi="http://schemas.microsoft.com/office/word/2010/wordprocessingInk" xmlns:wne="http://schemas.microsoft.com/office/word/2006/wordml" xmlns:wps="http://schemas.microsoft.com/office/word/2010/wordprocessingShape" mc:Ignorable="w14 w15 w16se w16cid w16 w16cex w16sdtdh wp14">
+<w:footnotes xmlns:wpc="http://schemas.microsoft.com/office/word/2010/wordprocessingCanvas" xmlns:cx="http://schemas.microsoft.com/office/drawing/2014/chartex" xmlns:cx1="http://schemas.microsoft.com/office/drawing/2015/9/8/chartex" xmlns:cx2="http://schemas.microsoft.com/office/drawing/2015/10/21/chartex" xmlns:cx3="http://schemas.microsoft.com/office/drawing/2016/5/9/chartex" xmlns:cx4="http://schemas.microsoft.com/office/drawing/2016/5/10/chartex" xmlns:cx5="http://schemas.microsoft.com/office/drawing/2016/5/11/chartex" xmlns:cx6="http://schemas.microsoft.com/office/drawing/2016/5/12/chartex" xmlns:cx7="http://schemas.microsoft.com/office/drawing/2016/5/13/chartex" xmlns:cx8="http://schemas.microsoft.com/office/drawing/2016/5/14/chartex" xmlns:mc="http://schemas.openxmlformats.org/markup-compatibility/2006" xmlns:aink="http://schemas.microsoft.com/office/drawing/2016/ink" xmlns:am3d="http://schemas.microsoft.com/office/drawing/2017/model3d" xmlns:o="urn:schemas-microsoft-com:office:office" xmlns:oel="http://schemas.microsoft.com/office/2019/extlst" xmlns:r="http://schemas.openxmlformats.org/officeDocument/2006/relationships" xmlns:m="http://schemas.openxmlformats.org/officeDocument/2006/math" xmlns:v="urn:schemas-microsoft-com:vml" xmlns:wp14="http://schemas.microsoft.com/office/word/2010/wordprocessingDrawing" xmlns:wp="http://schemas.openxmlformats.org/drawingml/2006/wordprocessingDrawing" xmlns:w10="urn:schemas-microsoft-com:office:word" xmlns:w="http://schemas.openxmlformats.org/wordprocessingml/2006/main" xmlns:w14="http://schemas.microsoft.com/office/word/2010/wordml" xmlns:w15="http://schemas.microsoft.com/office/word/2012/wordml" xmlns:w16cex="http://schemas.microsoft.com/office/word/2018/wordml/cex" xmlns:w16cid="http://schemas.microsoft.com/office/word/2016/wordml/cid" xmlns:w16="http://schemas.microsoft.com/office/word/2018/wordml" xmlns:w16du="http://schemas.microsoft.com/office/word/2023/wordml/word16du" xmlns:w16sdtdh="http://schemas.microsoft.com/office/word/2020/wordml/sdtdatahash" xmlns:w16se="http://schemas.microsoft.com/office/word/2015/wordml/symex" xmlns:wpg="http://schemas.microsoft.com/office/word/2010/wordprocessingGroup" xmlns:wpi="http://schemas.microsoft.com/office/word/2010/wordprocessingInk" xmlns:wne="http://schemas.microsoft.com/office/word/2006/wordml" xmlns:wps="http://schemas.microsoft.com/office/word/2010/wordprocessingShape" mc:Ignorable="w14 w15 w16se w16cid w16 w16cex w16sdtdh wp14">
   <w:footnote w:type="separator" w:id="-1">
     <w:p>
       <w:r>
@@ -1324,7 +1349,7 @@
 </file>
 
 <file path=word/header1.xml><?xml version="1.0" encoding="utf-8"?>
-<w:hdr xmlns:wpc="http://schemas.microsoft.com/office/word/2010/wordprocessingCanvas" xmlns:cx="http://schemas.microsoft.com/office/drawing/2014/chartex" xmlns:cx1="http://schemas.microsoft.com/office/drawing/2015/9/8/chartex" xmlns:cx2="http://schemas.microsoft.com/office/drawing/2015/10/21/chartex" xmlns:cx3="http://schemas.microsoft.com/office/drawing/2016/5/9/chartex" xmlns:cx4="http://schemas.microsoft.com/office/drawing/2016/5/10/chartex" xmlns:cx5="http://schemas.microsoft.com/office/drawing/2016/5/11/chartex" xmlns:cx6="http://schemas.microsoft.com/office/drawing/2016/5/12/chartex" xmlns:cx7="http://schemas.microsoft.com/office/drawing/2016/5/13/chartex" xmlns:cx8="http://schemas.microsoft.com/office/drawing/2016/5/14/chartex" xmlns:mc="http://schemas.openxmlformats.org/markup-compatibility/2006" xmlns:aink="http://schemas.microsoft.com/office/drawing/2016/ink" xmlns:am3d="http://schemas.microsoft.com/office/drawing/2017/model3d" xmlns:o="urn:schemas-microsoft-com:office:office" xmlns:oel="http://schemas.microsoft.com/office/2019/extlst" xmlns:r="http://schemas.openxmlformats.org/officeDocument/2006/relationships" xmlns:m="http://schemas.openxmlformats.org/officeDocument/2006/math" xmlns:v="urn:schemas-microsoft-com:vml" xmlns:wp14="http://schemas.microsoft.com/office/word/2010/wordprocessingDrawing" xmlns:wp="http://schemas.openxmlformats.org/drawingml/2006/wordprocessingDrawing" xmlns:w10="urn:schemas-microsoft-com:office:word" xmlns:w="http://schemas.openxmlformats.org/wordprocessingml/2006/main" xmlns:w14="http://schemas.microsoft.com/office/word/2010/wordml" xmlns:w15="http://schemas.microsoft.com/office/word/2012/wordml" xmlns:w16cex="http://schemas.microsoft.com/office/word/2018/wordml/cex" xmlns:w16cid="http://schemas.microsoft.com/office/word/2016/wordml/cid" xmlns:w16="http://schemas.microsoft.com/office/word/2018/wordml" xmlns:w16sdtdh="http://schemas.microsoft.com/office/word/2020/wordml/sdtdatahash" xmlns:w16se="http://schemas.microsoft.com/office/word/2015/wordml/symex" xmlns:wpg="http://schemas.microsoft.com/office/word/2010/wordprocessingGroup" xmlns:wpi="http://schemas.microsoft.com/office/word/2010/wordprocessingInk" xmlns:wne="http://schemas.microsoft.com/office/word/2006/wordml" xmlns:wps="http://schemas.microsoft.com/office/word/2010/wordprocessingShape" mc:Ignorable="w14 w15 w16se w16cid w16 w16cex w16sdtdh wp14">
+<w:hdr xmlns:wpc="http://schemas.microsoft.com/office/word/2010/wordprocessingCanvas" xmlns:cx="http://schemas.microsoft.com/office/drawing/2014/chartex" xmlns:cx1="http://schemas.microsoft.com/office/drawing/2015/9/8/chartex" xmlns:cx2="http://schemas.microsoft.com/office/drawing/2015/10/21/chartex" xmlns:cx3="http://schemas.microsoft.com/office/drawing/2016/5/9/chartex" xmlns:cx4="http://schemas.microsoft.com/office/drawing/2016/5/10/chartex" xmlns:cx5="http://schemas.microsoft.com/office/drawing/2016/5/11/chartex" xmlns:cx6="http://schemas.microsoft.com/office/drawing/2016/5/12/chartex" xmlns:cx7="http://schemas.microsoft.com/office/drawing/2016/5/13/chartex" xmlns:cx8="http://schemas.microsoft.com/office/drawing/2016/5/14/chartex" xmlns:mc="http://schemas.openxmlformats.org/markup-compatibility/2006" xmlns:aink="http://schemas.microsoft.com/office/drawing/2016/ink" xmlns:am3d="http://schemas.microsoft.com/office/drawing/2017/model3d" xmlns:o="urn:schemas-microsoft-com:office:office" xmlns:oel="http://schemas.microsoft.com/office/2019/extlst" xmlns:r="http://schemas.openxmlformats.org/officeDocument/2006/relationships" xmlns:m="http://schemas.openxmlformats.org/officeDocument/2006/math" xmlns:v="urn:schemas-microsoft-com:vml" xmlns:wp14="http://schemas.microsoft.com/office/word/2010/wordprocessingDrawing" xmlns:wp="http://schemas.openxmlformats.org/drawingml/2006/wordprocessingDrawing" xmlns:w10="urn:schemas-microsoft-com:office:word" xmlns:w="http://schemas.openxmlformats.org/wordprocessingml/2006/main" xmlns:w14="http://schemas.microsoft.com/office/word/2010/wordml" xmlns:w15="http://schemas.microsoft.com/office/word/2012/wordml" xmlns:w16cex="http://schemas.microsoft.com/office/word/2018/wordml/cex" xmlns:w16cid="http://schemas.microsoft.com/office/word/2016/wordml/cid" xmlns:w16="http://schemas.microsoft.com/office/word/2018/wordml" xmlns:w16du="http://schemas.microsoft.com/office/word/2023/wordml/word16du" xmlns:w16sdtdh="http://schemas.microsoft.com/office/word/2020/wordml/sdtdatahash" xmlns:w16se="http://schemas.microsoft.com/office/word/2015/wordml/symex" xmlns:wpg="http://schemas.microsoft.com/office/word/2010/wordprocessingGroup" xmlns:wpi="http://schemas.microsoft.com/office/word/2010/wordprocessingInk" xmlns:wne="http://schemas.microsoft.com/office/word/2006/wordml" xmlns:wps="http://schemas.microsoft.com/office/word/2010/wordprocessingShape" mc:Ignorable="w14 w15 w16se w16cid w16 w16cex w16sdtdh wp14">
   <w:p>
     <w:pPr>
       <w:pStyle w:val="Header"/>
@@ -1355,6 +1380,7 @@
         </v:shapetype>
         <v:shape id="WordPictureWatermark11456824" o:spid="_x0000_s1027" type="#_x0000_t75" alt="" style="position:absolute;margin-left:0;margin-top:0;width:3535pt;height:5000pt;z-index:-251653120;mso-wrap-edited:f;mso-width-percent:0;mso-height-percent:0;mso-position-horizontal:center;mso-position-horizontal-relative:margin;mso-position-vertical:center;mso-position-vertical-relative:margin;mso-width-percent:0;mso-height-percent:0" o:allowincell="f">
           <v:imagedata r:id="rId1" o:title="Invoice_noBG"/>
+          <w10:wrap anchorx="margin" anchory="margin"/>
         </v:shape>
       </w:pict>
     </w:r>
@@ -1363,7 +1389,7 @@
 </file>
 
 <file path=word/header2.xml><?xml version="1.0" encoding="utf-8"?>
-<w:hdr xmlns:wpc="http://schemas.microsoft.com/office/word/2010/wordprocessingCanvas" xmlns:cx="http://schemas.microsoft.com/office/drawing/2014/chartex" xmlns:cx1="http://schemas.microsoft.com/office/drawing/2015/9/8/chartex" xmlns:cx2="http://schemas.microsoft.com/office/drawing/2015/10/21/chartex" xmlns:cx3="http://schemas.microsoft.com/office/drawing/2016/5/9/chartex" xmlns:cx4="http://schemas.microsoft.com/office/drawing/2016/5/10/chartex" xmlns:cx5="http://schemas.microsoft.com/office/drawing/2016/5/11/chartex" xmlns:cx6="http://schemas.microsoft.com/office/drawing/2016/5/12/chartex" xmlns:cx7="http://schemas.microsoft.com/office/drawing/2016/5/13/chartex" xmlns:cx8="http://schemas.microsoft.com/office/drawing/2016/5/14/chartex" xmlns:mc="http://schemas.openxmlformats.org/markup-compatibility/2006" xmlns:aink="http://schemas.microsoft.com/office/drawing/2016/ink" xmlns:am3d="http://schemas.microsoft.com/office/drawing/2017/model3d" xmlns:o="urn:schemas-microsoft-com:office:office" xmlns:oel="http://schemas.microsoft.com/office/2019/extlst" xmlns:r="http://schemas.openxmlformats.org/officeDocument/2006/relationships" xmlns:m="http://schemas.openxmlformats.org/officeDocument/2006/math" xmlns:v="urn:schemas-microsoft-com:vml" xmlns:wp14="http://schemas.microsoft.com/office/word/2010/wordprocessingDrawing" xmlns:wp="http://schemas.openxmlformats.org/drawingml/2006/wordprocessingDrawing" xmlns:w10="urn:schemas-microsoft-com:office:word" xmlns:w="http://schemas.openxmlformats.org/wordprocessingml/2006/main" xmlns:w14="http://schemas.microsoft.com/office/word/2010/wordml" xmlns:w15="http://schemas.microsoft.com/office/word/2012/wordml" xmlns:w16cex="http://schemas.microsoft.com/office/word/2018/wordml/cex" xmlns:w16cid="http://schemas.microsoft.com/office/word/2016/wordml/cid" xmlns:w16="http://schemas.microsoft.com/office/word/2018/wordml" xmlns:w16sdtdh="http://schemas.microsoft.com/office/word/2020/wordml/sdtdatahash" xmlns:w16se="http://schemas.microsoft.com/office/word/2015/wordml/symex" xmlns:wpg="http://schemas.microsoft.com/office/word/2010/wordprocessingGroup" xmlns:wpi="http://schemas.microsoft.com/office/word/2010/wordprocessingInk" xmlns:wne="http://schemas.microsoft.com/office/word/2006/wordml" xmlns:wps="http://schemas.microsoft.com/office/word/2010/wordprocessingShape" mc:Ignorable="w14 w15 w16se w16cid w16 w16cex w16sdtdh wp14">
+<w:hdr xmlns:wpc="http://schemas.microsoft.com/office/word/2010/wordprocessingCanvas" xmlns:cx="http://schemas.microsoft.com/office/drawing/2014/chartex" xmlns:cx1="http://schemas.microsoft.com/office/drawing/2015/9/8/chartex" xmlns:cx2="http://schemas.microsoft.com/office/drawing/2015/10/21/chartex" xmlns:cx3="http://schemas.microsoft.com/office/drawing/2016/5/9/chartex" xmlns:cx4="http://schemas.microsoft.com/office/drawing/2016/5/10/chartex" xmlns:cx5="http://schemas.microsoft.com/office/drawing/2016/5/11/chartex" xmlns:cx6="http://schemas.microsoft.com/office/drawing/2016/5/12/chartex" xmlns:cx7="http://schemas.microsoft.com/office/drawing/2016/5/13/chartex" xmlns:cx8="http://schemas.microsoft.com/office/drawing/2016/5/14/chartex" xmlns:mc="http://schemas.openxmlformats.org/markup-compatibility/2006" xmlns:aink="http://schemas.microsoft.com/office/drawing/2016/ink" xmlns:am3d="http://schemas.microsoft.com/office/drawing/2017/model3d" xmlns:o="urn:schemas-microsoft-com:office:office" xmlns:oel="http://schemas.microsoft.com/office/2019/extlst" xmlns:r="http://schemas.openxmlformats.org/officeDocument/2006/relationships" xmlns:m="http://schemas.openxmlformats.org/officeDocument/2006/math" xmlns:v="urn:schemas-microsoft-com:vml" xmlns:wp14="http://schemas.microsoft.com/office/word/2010/wordprocessingDrawing" xmlns:wp="http://schemas.openxmlformats.org/drawingml/2006/wordprocessingDrawing" xmlns:w10="urn:schemas-microsoft-com:office:word" xmlns:w="http://schemas.openxmlformats.org/wordprocessingml/2006/main" xmlns:w14="http://schemas.microsoft.com/office/word/2010/wordml" xmlns:w15="http://schemas.microsoft.com/office/word/2012/wordml" xmlns:w16cex="http://schemas.microsoft.com/office/word/2018/wordml/cex" xmlns:w16cid="http://schemas.microsoft.com/office/word/2016/wordml/cid" xmlns:w16="http://schemas.microsoft.com/office/word/2018/wordml" xmlns:w16du="http://schemas.microsoft.com/office/word/2023/wordml/word16du" xmlns:w16sdtdh="http://schemas.microsoft.com/office/word/2020/wordml/sdtdatahash" xmlns:w16se="http://schemas.microsoft.com/office/word/2015/wordml/symex" xmlns:wpg="http://schemas.microsoft.com/office/word/2010/wordprocessingGroup" xmlns:wpi="http://schemas.microsoft.com/office/word/2010/wordprocessingInk" xmlns:wne="http://schemas.microsoft.com/office/word/2006/wordml" xmlns:wps="http://schemas.microsoft.com/office/word/2010/wordprocessingShape" mc:Ignorable="w14 w15 w16se w16cid w16 w16cex w16sdtdh wp14">
   <w:p>
     <w:pPr>
       <w:pStyle w:val="Header"/>
@@ -1394,6 +1420,7 @@
         </v:shapetype>
         <v:shape id="WordPictureWatermark11456825" o:spid="_x0000_s1026" type="#_x0000_t75" alt="" style="position:absolute;margin-left:0;margin-top:0;width:3535pt;height:5000pt;z-index:-251650048;mso-wrap-edited:f;mso-width-percent:0;mso-height-percent:0;mso-position-horizontal:center;mso-position-horizontal-relative:margin;mso-position-vertical:center;mso-position-vertical-relative:margin;mso-width-percent:0;mso-height-percent:0" o:allowincell="f">
           <v:imagedata r:id="rId1" o:title="Invoice_noBG"/>
+          <w10:wrap anchorx="margin" anchory="margin"/>
         </v:shape>
       </w:pict>
     </w:r>
@@ -1402,7 +1429,7 @@
 </file>
 
 <file path=word/header3.xml><?xml version="1.0" encoding="utf-8"?>
-<w:hdr xmlns:wpc="http://schemas.microsoft.com/office/word/2010/wordprocessingCanvas" xmlns:cx="http://schemas.microsoft.com/office/drawing/2014/chartex" xmlns:cx1="http://schemas.microsoft.com/office/drawing/2015/9/8/chartex" xmlns:cx2="http://schemas.microsoft.com/office/drawing/2015/10/21/chartex" xmlns:cx3="http://schemas.microsoft.com/office/drawing/2016/5/9/chartex" xmlns:cx4="http://schemas.microsoft.com/office/drawing/2016/5/10/chartex" xmlns:cx5="http://schemas.microsoft.com/office/drawing/2016/5/11/chartex" xmlns:cx6="http://schemas.microsoft.com/office/drawing/2016/5/12/chartex" xmlns:cx7="http://schemas.microsoft.com/office/drawing/2016/5/13/chartex" xmlns:cx8="http://schemas.microsoft.com/office/drawing/2016/5/14/chartex" xmlns:mc="http://schemas.openxmlformats.org/markup-compatibility/2006" xmlns:aink="http://schemas.microsoft.com/office/drawing/2016/ink" xmlns:am3d="http://schemas.microsoft.com/office/drawing/2017/model3d" xmlns:o="urn:schemas-microsoft-com:office:office" xmlns:oel="http://schemas.microsoft.com/office/2019/extlst" xmlns:r="http://schemas.openxmlformats.org/officeDocument/2006/relationships" xmlns:m="http://schemas.openxmlformats.org/officeDocument/2006/math" xmlns:v="urn:schemas-microsoft-com:vml" xmlns:wp14="http://schemas.microsoft.com/office/word/2010/wordprocessingDrawing" xmlns:wp="http://schemas.openxmlformats.org/drawingml/2006/wordprocessingDrawing" xmlns:w10="urn:schemas-microsoft-com:office:word" xmlns:w="http://schemas.openxmlformats.org/wordprocessingml/2006/main" xmlns:w14="http://schemas.microsoft.com/office/word/2010/wordml" xmlns:w15="http://schemas.microsoft.com/office/word/2012/wordml" xmlns:w16cex="http://schemas.microsoft.com/office/word/2018/wordml/cex" xmlns:w16cid="http://schemas.microsoft.com/office/word/2016/wordml/cid" xmlns:w16="http://schemas.microsoft.com/office/word/2018/wordml" xmlns:w16sdtdh="http://schemas.microsoft.com/office/word/2020/wordml/sdtdatahash" xmlns:w16se="http://schemas.microsoft.com/office/word/2015/wordml/symex" xmlns:wpg="http://schemas.microsoft.com/office/word/2010/wordprocessingGroup" xmlns:wpi="http://schemas.microsoft.com/office/word/2010/wordprocessingInk" xmlns:wne="http://schemas.microsoft.com/office/word/2006/wordml" xmlns:wps="http://schemas.microsoft.com/office/word/2010/wordprocessingShape" mc:Ignorable="w14 w15 w16se w16cid w16 w16cex w16sdtdh wp14">
+<w:hdr xmlns:wpc="http://schemas.microsoft.com/office/word/2010/wordprocessingCanvas" xmlns:cx="http://schemas.microsoft.com/office/drawing/2014/chartex" xmlns:cx1="http://schemas.microsoft.com/office/drawing/2015/9/8/chartex" xmlns:cx2="http://schemas.microsoft.com/office/drawing/2015/10/21/chartex" xmlns:cx3="http://schemas.microsoft.com/office/drawing/2016/5/9/chartex" xmlns:cx4="http://schemas.microsoft.com/office/drawing/2016/5/10/chartex" xmlns:cx5="http://schemas.microsoft.com/office/drawing/2016/5/11/chartex" xmlns:cx6="http://schemas.microsoft.com/office/drawing/2016/5/12/chartex" xmlns:cx7="http://schemas.microsoft.com/office/drawing/2016/5/13/chartex" xmlns:cx8="http://schemas.microsoft.com/office/drawing/2016/5/14/chartex" xmlns:mc="http://schemas.openxmlformats.org/markup-compatibility/2006" xmlns:aink="http://schemas.microsoft.com/office/drawing/2016/ink" xmlns:am3d="http://schemas.microsoft.com/office/drawing/2017/model3d" xmlns:o="urn:schemas-microsoft-com:office:office" xmlns:oel="http://schemas.microsoft.com/office/2019/extlst" xmlns:r="http://schemas.openxmlformats.org/officeDocument/2006/relationships" xmlns:m="http://schemas.openxmlformats.org/officeDocument/2006/math" xmlns:v="urn:schemas-microsoft-com:vml" xmlns:wp14="http://schemas.microsoft.com/office/word/2010/wordprocessingDrawing" xmlns:wp="http://schemas.openxmlformats.org/drawingml/2006/wordprocessingDrawing" xmlns:w10="urn:schemas-microsoft-com:office:word" xmlns:w="http://schemas.openxmlformats.org/wordprocessingml/2006/main" xmlns:w14="http://schemas.microsoft.com/office/word/2010/wordml" xmlns:w15="http://schemas.microsoft.com/office/word/2012/wordml" xmlns:w16cex="http://schemas.microsoft.com/office/word/2018/wordml/cex" xmlns:w16cid="http://schemas.microsoft.com/office/word/2016/wordml/cid" xmlns:w16="http://schemas.microsoft.com/office/word/2018/wordml" xmlns:w16du="http://schemas.microsoft.com/office/word/2023/wordml/word16du" xmlns:w16sdtdh="http://schemas.microsoft.com/office/word/2020/wordml/sdtdatahash" xmlns:w16se="http://schemas.microsoft.com/office/word/2015/wordml/symex" xmlns:wpg="http://schemas.microsoft.com/office/word/2010/wordprocessingGroup" xmlns:wpi="http://schemas.microsoft.com/office/word/2010/wordprocessingInk" xmlns:wne="http://schemas.microsoft.com/office/word/2006/wordml" xmlns:wps="http://schemas.microsoft.com/office/word/2010/wordprocessingShape" mc:Ignorable="w14 w15 w16se w16cid w16 w16cex w16sdtdh wp14">
   <w:p>
     <w:pPr>
       <w:pStyle w:val="Header"/>
@@ -1433,6 +1460,7 @@
         </v:shapetype>
         <v:shape id="WordPictureWatermark11456823" o:spid="_x0000_s1025" type="#_x0000_t75" alt="" style="position:absolute;margin-left:0;margin-top:0;width:3535pt;height:5000pt;z-index:-251656192;mso-wrap-edited:f;mso-width-percent:0;mso-height-percent:0;mso-position-horizontal:center;mso-position-horizontal-relative:margin;mso-position-vertical:center;mso-position-vertical-relative:margin;mso-width-percent:0;mso-height-percent:0" o:allowincell="f">
           <v:imagedata r:id="rId1" o:title="Invoice_noBG"/>
+          <w10:wrap anchorx="margin" anchory="margin"/>
         </v:shape>
       </w:pict>
     </w:r>
@@ -2380,7 +2408,7 @@
 </file>
 
 <file path=word/glossary/document.xml><?xml version="1.0" encoding="utf-8"?>
-<w:glossaryDocument xmlns:wpc="http://schemas.microsoft.com/office/word/2010/wordprocessingCanvas" xmlns:cx="http://schemas.microsoft.com/office/drawing/2014/chartex" xmlns:cx1="http://schemas.microsoft.com/office/drawing/2015/9/8/chartex" xmlns:cx2="http://schemas.microsoft.com/office/drawing/2015/10/21/chartex" xmlns:cx3="http://schemas.microsoft.com/office/drawing/2016/5/9/chartex" xmlns:cx4="http://schemas.microsoft.com/office/drawing/2016/5/10/chartex" xmlns:cx5="http://schemas.microsoft.com/office/drawing/2016/5/11/chartex" xmlns:cx6="http://schemas.microsoft.com/office/drawing/2016/5/12/chartex" xmlns:cx7="http://schemas.microsoft.com/office/drawing/2016/5/13/chartex" xmlns:cx8="http://schemas.microsoft.com/office/drawing/2016/5/14/chartex" xmlns:mc="http://schemas.openxmlformats.org/markup-compatibility/2006" xmlns:aink="http://schemas.microsoft.com/office/drawing/2016/ink" xmlns:am3d="http://schemas.microsoft.com/office/drawing/2017/model3d" xmlns:o="urn:schemas-microsoft-com:office:office" xmlns:oel="http://schemas.microsoft.com/office/2019/extlst" xmlns:r="http://schemas.openxmlformats.org/officeDocument/2006/relationships" xmlns:m="http://schemas.openxmlformats.org/officeDocument/2006/math" xmlns:v="urn:schemas-microsoft-com:vml" xmlns:wp14="http://schemas.microsoft.com/office/word/2010/wordprocessingDrawing" xmlns:wp="http://schemas.openxmlformats.org/drawingml/2006/wordprocessingDrawing" xmlns:w10="urn:schemas-microsoft-com:office:word" xmlns:w="http://schemas.openxmlformats.org/wordprocessingml/2006/main" xmlns:w14="http://schemas.microsoft.com/office/word/2010/wordml" xmlns:w15="http://schemas.microsoft.com/office/word/2012/wordml" xmlns:w16cex="http://schemas.microsoft.com/office/word/2018/wordml/cex" xmlns:w16cid="http://schemas.microsoft.com/office/word/2016/wordml/cid" xmlns:w16="http://schemas.microsoft.com/office/word/2018/wordml" xmlns:w16sdtdh="http://schemas.microsoft.com/office/word/2020/wordml/sdtdatahash" xmlns:w16se="http://schemas.microsoft.com/office/word/2015/wordml/symex" xmlns:wpg="http://schemas.microsoft.com/office/word/2010/wordprocessingGroup" xmlns:wpi="http://schemas.microsoft.com/office/word/2010/wordprocessingInk" xmlns:wne="http://schemas.microsoft.com/office/word/2006/wordml" xmlns:wps="http://schemas.microsoft.com/office/word/2010/wordprocessingShape" mc:Ignorable="w14 w15 w16se w16cid w16 w16cex w16sdtdh wp14">
+<w:glossaryDocument xmlns:wpc="http://schemas.microsoft.com/office/word/2010/wordprocessingCanvas" xmlns:cx="http://schemas.microsoft.com/office/drawing/2014/chartex" xmlns:cx1="http://schemas.microsoft.com/office/drawing/2015/9/8/chartex" xmlns:cx2="http://schemas.microsoft.com/office/drawing/2015/10/21/chartex" xmlns:cx3="http://schemas.microsoft.com/office/drawing/2016/5/9/chartex" xmlns:cx4="http://schemas.microsoft.com/office/drawing/2016/5/10/chartex" xmlns:cx5="http://schemas.microsoft.com/office/drawing/2016/5/11/chartex" xmlns:cx6="http://schemas.microsoft.com/office/drawing/2016/5/12/chartex" xmlns:cx7="http://schemas.microsoft.com/office/drawing/2016/5/13/chartex" xmlns:cx8="http://schemas.microsoft.com/office/drawing/2016/5/14/chartex" xmlns:mc="http://schemas.openxmlformats.org/markup-compatibility/2006" xmlns:aink="http://schemas.microsoft.com/office/drawing/2016/ink" xmlns:am3d="http://schemas.microsoft.com/office/drawing/2017/model3d" xmlns:o="urn:schemas-microsoft-com:office:office" xmlns:oel="http://schemas.microsoft.com/office/2019/extlst" xmlns:r="http://schemas.openxmlformats.org/officeDocument/2006/relationships" xmlns:m="http://schemas.openxmlformats.org/officeDocument/2006/math" xmlns:v="urn:schemas-microsoft-com:vml" xmlns:wp14="http://schemas.microsoft.com/office/word/2010/wordprocessingDrawing" xmlns:wp="http://schemas.openxmlformats.org/drawingml/2006/wordprocessingDrawing" xmlns:w10="urn:schemas-microsoft-com:office:word" xmlns:w="http://schemas.openxmlformats.org/wordprocessingml/2006/main" xmlns:w14="http://schemas.microsoft.com/office/word/2010/wordml" xmlns:w15="http://schemas.microsoft.com/office/word/2012/wordml" xmlns:w16cex="http://schemas.microsoft.com/office/word/2018/wordml/cex" xmlns:w16cid="http://schemas.microsoft.com/office/word/2016/wordml/cid" xmlns:w16="http://schemas.microsoft.com/office/word/2018/wordml" xmlns:w16du="http://schemas.microsoft.com/office/word/2023/wordml/word16du" xmlns:w16sdtdh="http://schemas.microsoft.com/office/word/2020/wordml/sdtdatahash" xmlns:w16se="http://schemas.microsoft.com/office/word/2015/wordml/symex" xmlns:wpg="http://schemas.microsoft.com/office/word/2010/wordprocessingGroup" xmlns:wpi="http://schemas.microsoft.com/office/word/2010/wordprocessingInk" xmlns:wne="http://schemas.microsoft.com/office/word/2006/wordml" xmlns:wps="http://schemas.microsoft.com/office/word/2010/wordprocessingShape" mc:Ignorable="w14 w15 w16se w16cid w16 w16cex w16sdtdh wp14">
   <w:docParts>
     <w:docPart>
       <w:docPartPr>
@@ -2438,7 +2466,7 @@
   </w:font>
   <w:font w:name="HGGothicM">
     <w:altName w:val="HGｺﾞｼｯｸM"/>
-    <w:panose1 w:val="020B0604020202020204"/>
+    <w:panose1 w:val="00000000000000000000"/>
     <w:charset w:val="80"/>
     <w:family w:val="roman"/>
     <w:notTrueType/>
@@ -2453,7 +2481,7 @@
   </w:font>
   <w:font w:name="Adobe Gothic Std B">
     <w:altName w:val="Yu Gothic"/>
-    <w:panose1 w:val="020B0604020202020204"/>
+    <w:panose1 w:val="00000000000000000000"/>
     <w:charset w:val="80"/>
     <w:family w:val="swiss"/>
     <w:notTrueType/>
@@ -2504,11 +2532,13 @@
     <w:rsidRoot w:val="00D94F0E"/>
     <w:rsid w:val="001F6C67"/>
     <w:rsid w:val="006B2E42"/>
+    <w:rsid w:val="006B32BD"/>
     <w:rsid w:val="007931FB"/>
     <w:rsid w:val="0087499A"/>
     <w:rsid w:val="009B3864"/>
     <w:rsid w:val="00B0710B"/>
     <w:rsid w:val="00B30C38"/>
+    <w:rsid w:val="00CB3A1A"/>
     <w:rsid w:val="00D94F0E"/>
     <w:rsid w:val="00EE7381"/>
   </w:rsids>
@@ -2959,39 +2989,11 @@
     <w:semiHidden/>
     <w:unhideWhenUsed/>
   </w:style>
-  <w:style w:type="paragraph" w:customStyle="1" w:styleId="2267639F0E2F41D8A4E5AB98A96BA2E4">
-    <w:name w:val="2267639F0E2F41D8A4E5AB98A96BA2E4"/>
-    <w:rsid w:val="006B2E42"/>
-    <w:rPr>
-      <w:kern w:val="2"/>
-      <w:lang/>
-      <w14:ligatures w14:val="standardContextual"/>
-    </w:rPr>
-  </w:style>
-  <w:style w:type="paragraph" w:customStyle="1" w:styleId="6CBAAD6962FD4B72840244B36914596F">
-    <w:name w:val="6CBAAD6962FD4B72840244B36914596F"/>
-    <w:rsid w:val="006B2E42"/>
-    <w:rPr>
-      <w:kern w:val="2"/>
-      <w:lang/>
-      <w14:ligatures w14:val="standardContextual"/>
-    </w:rPr>
-  </w:style>
-  <w:style w:type="paragraph" w:customStyle="1" w:styleId="1F5A4FBEB14B49FA845FA094DA80D68A">
-    <w:name w:val="1F5A4FBEB14B49FA845FA094DA80D68A"/>
-    <w:rsid w:val="006B2E42"/>
-    <w:rPr>
-      <w:kern w:val="2"/>
-      <w:lang/>
-      <w14:ligatures w14:val="standardContextual"/>
-    </w:rPr>
-  </w:style>
   <w:style w:type="paragraph" w:customStyle="1" w:styleId="58D9B5521707463BA62D7834EC2BFD79">
     <w:name w:val="58D9B5521707463BA62D7834EC2BFD79"/>
     <w:rsid w:val="006B2E42"/>
     <w:rPr>
       <w:kern w:val="2"/>
-      <w:lang/>
       <w14:ligatures w14:val="standardContextual"/>
     </w:rPr>
   </w:style>

--- a/app/invoice_template.docx
+++ b/app/invoice_template.docx
@@ -12,7 +12,7 @@
           <w:noProof/>
         </w:rPr>
         <w:drawing>
-          <wp:anchor distT="0" distB="0" distL="114300" distR="114300" simplePos="0" relativeHeight="251658240" behindDoc="1" locked="0" layoutInCell="1" allowOverlap="1" wp14:anchorId="17D2560F" wp14:editId="1552539A">
+          <wp:anchor distT="0" distB="0" distL="114300" distR="114300" simplePos="0" relativeHeight="251658240" behindDoc="1" locked="0" layoutInCell="1" allowOverlap="1" wp14:anchorId="17D2560F" wp14:editId="7142FB56">
             <wp:simplePos x="0" y="0"/>
             <wp:positionH relativeFrom="margin">
               <wp:posOffset>-700790</wp:posOffset>
@@ -49,7 +49,7 @@
                   <pic:spPr>
                     <a:xfrm>
                       <a:off x="0" y="0"/>
-                      <a:ext cx="7592067" cy="10783067"/>
+                      <a:ext cx="7569091" cy="10750435"/>
                     </a:xfrm>
                     <a:prstGeom prst="rect">
                       <a:avLst/>
@@ -76,13 +76,7 @@
     </w:p>
     <w:p>
       <w:pPr>
-        <w:rPr>
-          <w:rFonts w:ascii="Adobe Gothic Std B" w:eastAsia="Adobe Gothic Std B" w:hAnsi="Adobe Gothic Std B"/>
-        </w:rPr>
-      </w:pPr>
-    </w:p>
-    <w:p>
-      <w:pPr>
+        <w:spacing w:line="276" w:lineRule="auto"/>
         <w:rPr>
           <w:rFonts w:ascii="Adobe Gothic Std B" w:eastAsia="Adobe Gothic Std B" w:hAnsi="Adobe Gothic Std B"/>
           <w:b/>
@@ -186,6 +180,7 @@
     </w:p>
     <w:p>
       <w:pPr>
+        <w:spacing w:line="276" w:lineRule="auto"/>
         <w:rPr>
           <w:rFonts w:ascii="Adobe Gothic Std B" w:eastAsia="Adobe Gothic Std B" w:hAnsi="Adobe Gothic Std B"/>
           <w:b/>
@@ -272,6 +267,7 @@
     </w:p>
     <w:p>
       <w:pPr>
+        <w:spacing w:line="276" w:lineRule="auto"/>
         <w:rPr>
           <w:rFonts w:ascii="Adobe Gothic Std B" w:eastAsia="Adobe Gothic Std B" w:hAnsi="Adobe Gothic Std B"/>
           <w:b/>
@@ -366,6 +362,7 @@
     </w:p>
     <w:p>
       <w:pPr>
+        <w:spacing w:line="276" w:lineRule="auto"/>
         <w:rPr>
           <w:rFonts w:ascii="Adobe Gothic Std B" w:eastAsia="Adobe Gothic Std B" w:hAnsi="Adobe Gothic Std B"/>
           <w:b/>
@@ -501,6 +498,7 @@
           <w:p>
             <w:pPr>
               <w:pStyle w:val="Heading1"/>
+              <w:jc w:val="center"/>
               <w:rPr>
                 <w:rFonts w:ascii="Adobe Gothic Std B" w:eastAsia="Adobe Gothic Std B" w:hAnsi="Adobe Gothic Std B"/>
                 <w:b/>
@@ -2535,6 +2533,7 @@
     <w:rsid w:val="006B32BD"/>
     <w:rsid w:val="007931FB"/>
     <w:rsid w:val="0087499A"/>
+    <w:rsid w:val="00877830"/>
     <w:rsid w:val="009B3864"/>
     <w:rsid w:val="00B0710B"/>
     <w:rsid w:val="00B30C38"/>
